--- a/UE4/教案/动画合成物.docx
+++ b/UE4/教案/动画合成物.docx
@@ -10,23 +10,23 @@
         <w:jc w:val="left"/>
         <w:outlineLvl w:val="0"/>
         <w:rPr>
-          <w:rFonts w:ascii="Tahoma" w:eastAsia="宋体" w:hAnsi="Tahoma" w:cs="Tahoma"/>
+          <w:rFonts w:ascii="微软雅黑" w:eastAsia="微软雅黑" w:hAnsi="微软雅黑" w:cs="Tahoma"/>
           <w:b/>
           <w:bCs/>
           <w:color w:val="313233"/>
           <w:kern w:val="36"/>
-          <w:sz w:val="60"/>
+          <w:sz w:val="48"/>
           <w:szCs w:val="60"/>
         </w:rPr>
       </w:pPr>
       <w:r>
         <w:rPr>
-          <w:rFonts w:ascii="Tahoma" w:eastAsia="宋体" w:hAnsi="Tahoma" w:cs="Tahoma"/>
+          <w:rFonts w:ascii="微软雅黑" w:eastAsia="微软雅黑" w:hAnsi="微软雅黑" w:cs="Tahoma"/>
           <w:b/>
           <w:bCs/>
           <w:color w:val="313233"/>
           <w:kern w:val="36"/>
-          <w:sz w:val="60"/>
+          <w:sz w:val="48"/>
           <w:szCs w:val="60"/>
         </w:rPr>
         <w:t>动画合成物</w:t>
@@ -38,26 +38,26 @@
         <w:spacing w:before="120" w:after="300"/>
         <w:jc w:val="left"/>
         <w:rPr>
-          <w:rFonts w:ascii="Tahoma" w:eastAsia="宋体" w:hAnsi="Tahoma" w:cs="Tahoma"/>
-          <w:color w:val="161617"/>
-          <w:kern w:val="0"/>
-          <w:sz w:val="23"/>
-          <w:szCs w:val="23"/>
-        </w:rPr>
-      </w:pPr>
-      <w:r>
-        <w:rPr>
-          <w:rFonts w:ascii="Tahoma" w:eastAsia="宋体" w:hAnsi="Tahoma" w:cs="Tahoma"/>
+          <w:rFonts w:ascii="微软雅黑" w:eastAsia="微软雅黑" w:hAnsi="微软雅黑" w:cs="Tahoma"/>
+          <w:color w:val="161617"/>
+          <w:kern w:val="0"/>
+          <w:sz w:val="20"/>
+          <w:szCs w:val="23"/>
+        </w:rPr>
+      </w:pPr>
+      <w:r>
+        <w:rPr>
+          <w:rFonts w:ascii="微软雅黑" w:eastAsia="微软雅黑" w:hAnsi="微软雅黑" w:cs="Tahoma"/>
           <w:noProof/>
           <w:color w:val="161617"/>
           <w:kern w:val="0"/>
-          <w:sz w:val="23"/>
+          <w:sz w:val="20"/>
           <w:szCs w:val="23"/>
         </w:rPr>
         <w:drawing>
-          <wp:inline distT="0" distB="0" distL="0" distR="0" wp14:anchorId="0FC47BAF" wp14:editId="3AF46641">
-            <wp:extent cx="7296150" cy="4695825"/>
-            <wp:effectExtent l="0" t="0" r="0" b="9525"/>
+          <wp:inline distT="0" distB="0" distL="0" distR="0" wp14:anchorId="0FC47BAF" wp14:editId="66068F61">
+            <wp:extent cx="4829175" cy="3108072"/>
+            <wp:effectExtent l="0" t="0" r="0" b="0"/>
             <wp:docPr id="10" name="图片 10" descr="AnimationCompositeHeader.png"/>
             <wp:cNvGraphicFramePr>
               <a:graphicFrameLocks xmlns:a="http://schemas.openxmlformats.org/drawingml/2006/main" noChangeAspect="1"/>
@@ -87,7 +87,7 @@
                   <pic:spPr bwMode="auto">
                     <a:xfrm>
                       <a:off x="0" y="0"/>
-                      <a:ext cx="7296150" cy="4695825"/>
+                      <a:ext cx="4855073" cy="3124740"/>
                     </a:xfrm>
                     <a:prstGeom prst="rect">
                       <a:avLst/>
@@ -107,188 +107,28 @@
     <w:p>
       <w:pPr>
         <w:widowControl/>
-        <w:shd w:val="clear" w:color="auto" w:fill="FAFAFA"/>
-        <w:jc w:val="left"/>
-        <w:rPr>
-          <w:rFonts w:ascii="Tahoma" w:eastAsia="宋体" w:hAnsi="Tahoma" w:cs="Tahoma"/>
-          <w:b/>
-          <w:bCs/>
-          <w:color w:val="011758"/>
-          <w:kern w:val="0"/>
-          <w:sz w:val="26"/>
-          <w:szCs w:val="26"/>
-        </w:rPr>
-      </w:pPr>
-      <w:r>
-        <w:rPr>
-          <w:rFonts w:ascii="Tahoma" w:eastAsia="宋体" w:hAnsi="Tahoma" w:cs="Tahoma"/>
-          <w:b/>
-          <w:bCs/>
-          <w:color w:val="011758"/>
-          <w:kern w:val="0"/>
-          <w:sz w:val="26"/>
-          <w:szCs w:val="26"/>
-        </w:rPr>
-        <w:t>本页面的内容：</w:t>
-      </w:r>
-    </w:p>
-    <w:p>
-      <w:pPr>
-        <w:widowControl/>
-        <w:numPr>
-          <w:ilvl w:val="0"/>
-          <w:numId w:val="1"/>
-        </w:numPr>
-        <w:shd w:val="clear" w:color="auto" w:fill="FAFAFA"/>
-        <w:spacing w:before="100" w:beforeAutospacing="1" w:after="100" w:afterAutospacing="1"/>
-        <w:ind w:left="960"/>
-        <w:jc w:val="left"/>
-        <w:rPr>
-          <w:rFonts w:ascii="Tahoma" w:eastAsia="宋体" w:hAnsi="Tahoma" w:cs="Tahoma"/>
-          <w:color w:val="161617"/>
-          <w:kern w:val="0"/>
-          <w:sz w:val="23"/>
-          <w:szCs w:val="23"/>
-        </w:rPr>
-      </w:pPr>
-      <w:hyperlink r:id="rId6" w:anchor="%E6%A6%82%E8%BF%B0" w:history="1">
-        <w:r>
-          <w:rPr>
-            <w:rFonts w:ascii="Tahoma" w:eastAsia="宋体" w:hAnsi="Tahoma" w:cs="Tahoma"/>
-            <w:color w:val="007EBF"/>
-            <w:kern w:val="0"/>
-            <w:sz w:val="23"/>
-            <w:szCs w:val="23"/>
-            <w:u w:val="single"/>
-          </w:rPr>
-          <w:t>概述</w:t>
-        </w:r>
-      </w:hyperlink>
-    </w:p>
-    <w:p>
-      <w:pPr>
-        <w:widowControl/>
-        <w:numPr>
-          <w:ilvl w:val="0"/>
-          <w:numId w:val="1"/>
-        </w:numPr>
-        <w:shd w:val="clear" w:color="auto" w:fill="FAFAFA"/>
-        <w:spacing w:before="100" w:beforeAutospacing="1" w:after="100" w:afterAutospacing="1"/>
-        <w:ind w:left="960"/>
-        <w:jc w:val="left"/>
-        <w:rPr>
-          <w:rFonts w:ascii="Tahoma" w:eastAsia="宋体" w:hAnsi="Tahoma" w:cs="Tahoma"/>
-          <w:color w:val="161617"/>
-          <w:kern w:val="0"/>
-          <w:sz w:val="23"/>
-          <w:szCs w:val="23"/>
-        </w:rPr>
-      </w:pPr>
-      <w:hyperlink r:id="rId7" w:anchor="%E5%88%9B%E5%BB%BA%E4%B8%80%E4%B8%AA%E5%90%88%E6%88%90%E7%89%A9" w:history="1">
-        <w:r>
-          <w:rPr>
-            <w:rFonts w:ascii="Tahoma" w:eastAsia="宋体" w:hAnsi="Tahoma" w:cs="Tahoma"/>
-            <w:color w:val="007EBF"/>
-            <w:kern w:val="0"/>
-            <w:sz w:val="23"/>
-            <w:szCs w:val="23"/>
-            <w:u w:val="single"/>
-          </w:rPr>
-          <w:t>创建一个合成物</w:t>
-        </w:r>
-      </w:hyperlink>
-    </w:p>
-    <w:p>
-      <w:pPr>
-        <w:widowControl/>
-        <w:numPr>
-          <w:ilvl w:val="0"/>
-          <w:numId w:val="1"/>
-        </w:numPr>
-        <w:shd w:val="clear" w:color="auto" w:fill="FAFAFA"/>
-        <w:spacing w:before="100" w:beforeAutospacing="1" w:after="100" w:afterAutospacing="1"/>
-        <w:ind w:left="960"/>
-        <w:jc w:val="left"/>
-        <w:rPr>
-          <w:rFonts w:ascii="Tahoma" w:eastAsia="宋体" w:hAnsi="Tahoma" w:cs="Tahoma"/>
-          <w:color w:val="161617"/>
-          <w:kern w:val="0"/>
-          <w:sz w:val="23"/>
-          <w:szCs w:val="23"/>
-        </w:rPr>
-      </w:pPr>
-      <w:hyperlink r:id="rId8" w:anchor="%E7%BC%96%E8%BE%91%E5%99%A8%E5%90%88%E6%88%90%E7%89%A9" w:history="1">
-        <w:r>
-          <w:rPr>
-            <w:rFonts w:ascii="Tahoma" w:eastAsia="宋体" w:hAnsi="Tahoma" w:cs="Tahoma"/>
-            <w:color w:val="007EBF"/>
-            <w:kern w:val="0"/>
-            <w:sz w:val="23"/>
-            <w:szCs w:val="23"/>
-            <w:u w:val="single"/>
-          </w:rPr>
-          <w:t>编辑器合成物</w:t>
-        </w:r>
-      </w:hyperlink>
-    </w:p>
-    <w:p>
-      <w:pPr>
-        <w:widowControl/>
-        <w:numPr>
-          <w:ilvl w:val="0"/>
-          <w:numId w:val="1"/>
-        </w:numPr>
-        <w:shd w:val="clear" w:color="auto" w:fill="FAFAFA"/>
-        <w:spacing w:before="100" w:beforeAutospacing="1" w:after="100" w:afterAutospacing="1"/>
-        <w:ind w:left="960"/>
-        <w:jc w:val="left"/>
-        <w:rPr>
-          <w:rFonts w:ascii="Tahoma" w:eastAsia="宋体" w:hAnsi="Tahoma" w:cs="Tahoma"/>
-          <w:color w:val="161617"/>
-          <w:kern w:val="0"/>
-          <w:sz w:val="23"/>
-          <w:szCs w:val="23"/>
-        </w:rPr>
-      </w:pPr>
-      <w:hyperlink r:id="rId9" w:anchor="%E4%BD%BF%E7%94%A8%E5%90%88%E6%88%90%E7%89%A9" w:history="1">
-        <w:r>
-          <w:rPr>
-            <w:rFonts w:ascii="Tahoma" w:eastAsia="宋体" w:hAnsi="Tahoma" w:cs="Tahoma"/>
-            <w:color w:val="007EBF"/>
-            <w:kern w:val="0"/>
-            <w:sz w:val="23"/>
-            <w:szCs w:val="23"/>
-            <w:u w:val="single"/>
-          </w:rPr>
-          <w:t>使用合成物</w:t>
-        </w:r>
-      </w:hyperlink>
-    </w:p>
-    <w:p>
-      <w:pPr>
-        <w:widowControl/>
         <w:spacing w:before="300" w:after="100" w:afterAutospacing="1" w:line="240" w:lineRule="atLeast"/>
         <w:ind w:left="-90" w:right="-90"/>
         <w:jc w:val="left"/>
         <w:outlineLvl w:val="1"/>
         <w:rPr>
-          <w:rFonts w:ascii="Tahoma" w:eastAsia="宋体" w:hAnsi="Tahoma" w:cs="Tahoma"/>
+          <w:rFonts w:ascii="微软雅黑" w:eastAsia="微软雅黑" w:hAnsi="微软雅黑" w:cs="Tahoma"/>
           <w:b/>
           <w:bCs/>
           <w:color w:val="313233"/>
           <w:kern w:val="0"/>
-          <w:sz w:val="36"/>
+          <w:sz w:val="24"/>
           <w:szCs w:val="36"/>
         </w:rPr>
       </w:pPr>
       <w:r>
         <w:rPr>
-          <w:rFonts w:ascii="Tahoma" w:eastAsia="宋体" w:hAnsi="Tahoma" w:cs="Tahoma"/>
+          <w:rFonts w:ascii="微软雅黑" w:eastAsia="微软雅黑" w:hAnsi="微软雅黑" w:cs="Tahoma"/>
           <w:b/>
           <w:bCs/>
           <w:color w:val="313233"/>
           <w:kern w:val="0"/>
-          <w:sz w:val="36"/>
+          <w:sz w:val="24"/>
           <w:szCs w:val="36"/>
         </w:rPr>
         <w:t>概述</w:t>
@@ -300,152 +140,52 @@
         <w:spacing w:before="120" w:after="300"/>
         <w:jc w:val="left"/>
         <w:rPr>
-          <w:rFonts w:ascii="Tahoma" w:eastAsia="宋体" w:hAnsi="Tahoma" w:cs="Tahoma"/>
-          <w:color w:val="161617"/>
-          <w:kern w:val="0"/>
-          <w:sz w:val="23"/>
-          <w:szCs w:val="23"/>
-        </w:rPr>
-      </w:pPr>
-      <w:r>
-        <w:rPr>
-          <w:rFonts w:ascii="Tahoma" w:eastAsia="宋体" w:hAnsi="Tahoma" w:cs="Tahoma"/>
-          <w:color w:val="161617"/>
-          <w:kern w:val="0"/>
-          <w:sz w:val="23"/>
-          <w:szCs w:val="23"/>
-        </w:rPr>
-        <w:t>在某些情况下，有时您可能需要取入多个动画序列，并将它们</w:t>
-      </w:r>
-      <w:r>
-        <w:rPr>
-          <w:rFonts w:ascii="Tahoma" w:eastAsia="宋体" w:hAnsi="Tahoma" w:cs="Tahoma"/>
-          <w:color w:val="161617"/>
-          <w:kern w:val="0"/>
-          <w:sz w:val="23"/>
-          <w:szCs w:val="23"/>
-        </w:rPr>
-        <w:t>"</w:t>
-      </w:r>
-      <w:r>
-        <w:rPr>
-          <w:rFonts w:ascii="Tahoma" w:eastAsia="宋体" w:hAnsi="Tahoma" w:cs="Tahoma"/>
-          <w:color w:val="161617"/>
-          <w:kern w:val="0"/>
-          <w:sz w:val="23"/>
-          <w:szCs w:val="23"/>
-        </w:rPr>
-        <w:t>组合</w:t>
-      </w:r>
-      <w:r>
-        <w:rPr>
-          <w:rFonts w:ascii="Tahoma" w:eastAsia="宋体" w:hAnsi="Tahoma" w:cs="Tahoma"/>
-          <w:color w:val="161617"/>
-          <w:kern w:val="0"/>
-          <w:sz w:val="23"/>
-          <w:szCs w:val="23"/>
-        </w:rPr>
-        <w:t>"</w:t>
-      </w:r>
-      <w:r>
-        <w:rPr>
-          <w:rFonts w:ascii="Tahoma" w:eastAsia="宋体" w:hAnsi="Tahoma" w:cs="Tahoma"/>
-          <w:color w:val="161617"/>
-          <w:kern w:val="0"/>
-          <w:sz w:val="23"/>
-          <w:szCs w:val="23"/>
-        </w:rPr>
-        <w:t>到一起，以便可以将它们作为一个动画序列应用，而不是许多个序列。这就是</w:t>
-      </w:r>
-      <w:r>
-        <w:rPr>
-          <w:rFonts w:ascii="Tahoma" w:eastAsia="宋体" w:hAnsi="Tahoma" w:cs="Tahoma"/>
-          <w:color w:val="161617"/>
-          <w:kern w:val="0"/>
-          <w:sz w:val="23"/>
-          <w:szCs w:val="23"/>
-        </w:rPr>
-        <w:t> </w:t>
-      </w:r>
-      <w:r>
-        <w:rPr>
-          <w:rFonts w:ascii="Tahoma" w:eastAsia="宋体" w:hAnsi="Tahoma" w:cs="Tahoma"/>
+          <w:rFonts w:ascii="微软雅黑" w:eastAsia="微软雅黑" w:hAnsi="微软雅黑" w:cs="Tahoma"/>
+          <w:color w:val="161617"/>
+          <w:kern w:val="0"/>
+          <w:sz w:val="20"/>
+          <w:szCs w:val="23"/>
+        </w:rPr>
+      </w:pPr>
+      <w:r>
+        <w:rPr>
+          <w:rFonts w:ascii="微软雅黑" w:eastAsia="微软雅黑" w:hAnsi="微软雅黑" w:cs="Tahoma"/>
+          <w:color w:val="161617"/>
+          <w:kern w:val="0"/>
+          <w:sz w:val="20"/>
+          <w:szCs w:val="23"/>
+        </w:rPr>
+        <w:t>在某些情况下，有时您可能需要取入多个动画序列，并将它们"组合"到一起，以便可以将它们作为一个动画序列应用，而不是许多个序列。这就是 </w:t>
+      </w:r>
+      <w:r>
+        <w:rPr>
+          <w:rFonts w:ascii="微软雅黑" w:eastAsia="微软雅黑" w:hAnsi="微软雅黑" w:cs="Tahoma"/>
           <w:b/>
           <w:bCs/>
           <w:color w:val="161617"/>
           <w:kern w:val="0"/>
-          <w:sz w:val="23"/>
+          <w:sz w:val="20"/>
           <w:szCs w:val="23"/>
         </w:rPr>
         <w:t>动画合成物</w:t>
       </w:r>
       <w:r>
         <w:rPr>
-          <w:rFonts w:ascii="Tahoma" w:eastAsia="宋体" w:hAnsi="Tahoma" w:cs="Tahoma"/>
-          <w:color w:val="161617"/>
-          <w:kern w:val="0"/>
-          <w:sz w:val="23"/>
-          <w:szCs w:val="23"/>
-        </w:rPr>
-        <w:t> </w:t>
-      </w:r>
-      <w:r>
-        <w:rPr>
-          <w:rFonts w:ascii="Tahoma" w:eastAsia="宋体" w:hAnsi="Tahoma" w:cs="Tahoma"/>
-          <w:color w:val="161617"/>
-          <w:kern w:val="0"/>
-          <w:sz w:val="23"/>
-          <w:szCs w:val="23"/>
-        </w:rPr>
-        <w:t>的作用。</w:t>
-      </w:r>
-      <w:r>
-        <w:rPr>
-          <w:rFonts w:ascii="Tahoma" w:eastAsia="宋体" w:hAnsi="Tahoma" w:cs="Tahoma"/>
-          <w:color w:val="161617"/>
-          <w:kern w:val="0"/>
-          <w:sz w:val="23"/>
-          <w:szCs w:val="23"/>
-        </w:rPr>
-        <w:t>Animation Composite(</w:t>
-      </w:r>
-      <w:r>
-        <w:rPr>
-          <w:rFonts w:ascii="Tahoma" w:eastAsia="宋体" w:hAnsi="Tahoma" w:cs="Tahoma"/>
-          <w:color w:val="161617"/>
-          <w:kern w:val="0"/>
-          <w:sz w:val="23"/>
-          <w:szCs w:val="23"/>
-        </w:rPr>
-        <w:t>动画合成物</w:t>
-      </w:r>
-      <w:r>
-        <w:rPr>
-          <w:rFonts w:ascii="Tahoma" w:eastAsia="宋体" w:hAnsi="Tahoma" w:cs="Tahoma"/>
-          <w:color w:val="161617"/>
-          <w:kern w:val="0"/>
-          <w:sz w:val="23"/>
-          <w:szCs w:val="23"/>
-        </w:rPr>
-        <w:t>)</w:t>
-      </w:r>
-      <w:r>
-        <w:rPr>
-          <w:rFonts w:ascii="Tahoma" w:eastAsia="宋体" w:hAnsi="Tahoma" w:cs="Tahoma"/>
-          <w:color w:val="161617"/>
-          <w:kern w:val="0"/>
-          <w:sz w:val="23"/>
-          <w:szCs w:val="23"/>
-        </w:rPr>
-        <w:t>是一种动画资源，用于让您把多个动画组合到一起，并将它们</w:t>
+          <w:rFonts w:ascii="微软雅黑" w:eastAsia="微软雅黑" w:hAnsi="微软雅黑" w:cs="Tahoma"/>
+          <w:color w:val="161617"/>
+          <w:kern w:val="0"/>
+          <w:sz w:val="20"/>
+          <w:szCs w:val="23"/>
+        </w:rPr>
+        <w:t> 的作用。Animation Composite(动画合成物)是一种动画资源，用于让您把多个动画组合到一起，并将它们</w:t>
       </w:r>
       <w:proofErr w:type="gramStart"/>
       <w:r>
         <w:rPr>
-          <w:rFonts w:ascii="Tahoma" w:eastAsia="宋体" w:hAnsi="Tahoma" w:cs="Tahoma"/>
-          <w:color w:val="161617"/>
-          <w:kern w:val="0"/>
-          <w:sz w:val="23"/>
+          <w:rFonts w:ascii="微软雅黑" w:eastAsia="微软雅黑" w:hAnsi="微软雅黑" w:cs="Tahoma"/>
+          <w:color w:val="161617"/>
+          <w:kern w:val="0"/>
+          <w:sz w:val="20"/>
           <w:szCs w:val="23"/>
         </w:rPr>
         <w:t>当做</w:t>
@@ -453,10 +193,10 @@
       <w:proofErr w:type="gramEnd"/>
       <w:r>
         <w:rPr>
-          <w:rFonts w:ascii="Tahoma" w:eastAsia="宋体" w:hAnsi="Tahoma" w:cs="Tahoma"/>
-          <w:color w:val="161617"/>
-          <w:kern w:val="0"/>
-          <w:sz w:val="23"/>
+          <w:rFonts w:ascii="微软雅黑" w:eastAsia="微软雅黑" w:hAnsi="微软雅黑" w:cs="Tahoma"/>
+          <w:color w:val="161617"/>
+          <w:kern w:val="0"/>
+          <w:sz w:val="20"/>
           <w:szCs w:val="23"/>
         </w:rPr>
         <w:t>一个独立的单元对待。然而，合成物仅是简单地附加动画，不提供任何动画混合功能。</w:t>
@@ -468,89 +208,66 @@
         <w:spacing w:before="120" w:after="300"/>
         <w:jc w:val="left"/>
         <w:rPr>
-          <w:rFonts w:ascii="Tahoma" w:eastAsia="宋体" w:hAnsi="Tahoma" w:cs="Tahoma"/>
-          <w:color w:val="161617"/>
-          <w:kern w:val="0"/>
-          <w:sz w:val="23"/>
-          <w:szCs w:val="23"/>
-        </w:rPr>
-      </w:pPr>
-      <w:r>
-        <w:rPr>
-          <w:rFonts w:ascii="Tahoma" w:eastAsia="宋体" w:hAnsi="Tahoma" w:cs="Tahoma"/>
-          <w:color w:val="161617"/>
-          <w:kern w:val="0"/>
-          <w:sz w:val="23"/>
-          <w:szCs w:val="23"/>
-        </w:rPr>
-        <w:lastRenderedPageBreak/>
+          <w:rFonts w:ascii="微软雅黑" w:eastAsia="微软雅黑" w:hAnsi="微软雅黑" w:cs="Tahoma"/>
+          <w:color w:val="161617"/>
+          <w:kern w:val="0"/>
+          <w:sz w:val="20"/>
+          <w:szCs w:val="23"/>
+        </w:rPr>
+      </w:pPr>
+      <w:r>
+        <w:rPr>
+          <w:rFonts w:ascii="微软雅黑" w:eastAsia="微软雅黑" w:hAnsi="微软雅黑" w:cs="Tahoma"/>
+          <w:color w:val="161617"/>
+          <w:kern w:val="0"/>
+          <w:sz w:val="20"/>
+          <w:szCs w:val="23"/>
+        </w:rPr>
         <w:t>动画合成物也可以具有它们自己的一套</w:t>
       </w:r>
-      <w:hyperlink r:id="rId10" w:history="1">
+      <w:hyperlink r:id="rId6" w:history="1">
         <w:r>
           <w:rPr>
-            <w:rFonts w:ascii="Tahoma" w:eastAsia="宋体" w:hAnsi="Tahoma" w:cs="Tahoma"/>
-            <w:color w:val="007EBF"/>
+            <w:rFonts w:ascii="微软雅黑" w:eastAsia="微软雅黑" w:hAnsi="微软雅黑" w:cs="Tahoma"/>
+            <w:color w:val="161617"/>
             <w:kern w:val="0"/>
-            <w:sz w:val="23"/>
+            <w:sz w:val="20"/>
             <w:szCs w:val="23"/>
-            <w:u w:val="single"/>
           </w:rPr>
           <w:t>通知</w:t>
         </w:r>
       </w:hyperlink>
       <w:r>
         <w:rPr>
-          <w:rFonts w:ascii="Tahoma" w:eastAsia="宋体" w:hAnsi="Tahoma" w:cs="Tahoma"/>
-          <w:color w:val="161617"/>
-          <w:kern w:val="0"/>
-          <w:sz w:val="23"/>
-          <w:szCs w:val="23"/>
-        </w:rPr>
-        <w:t> </w:t>
-      </w:r>
-      <w:r>
-        <w:rPr>
-          <w:rFonts w:ascii="Tahoma" w:eastAsia="宋体" w:hAnsi="Tahoma" w:cs="Tahoma"/>
-          <w:color w:val="161617"/>
-          <w:kern w:val="0"/>
-          <w:sz w:val="23"/>
-          <w:szCs w:val="23"/>
-        </w:rPr>
-        <w:t>和</w:t>
-      </w:r>
-      <w:hyperlink r:id="rId11" w:history="1">
+          <w:rFonts w:ascii="微软雅黑" w:eastAsia="微软雅黑" w:hAnsi="微软雅黑" w:cs="Tahoma"/>
+          <w:color w:val="161617"/>
+          <w:kern w:val="0"/>
+          <w:sz w:val="20"/>
+          <w:szCs w:val="23"/>
+        </w:rPr>
+        <w:t> 和</w:t>
+      </w:r>
+      <w:hyperlink r:id="rId7" w:history="1">
         <w:r>
           <w:rPr>
-            <w:rFonts w:ascii="Tahoma" w:eastAsia="宋体" w:hAnsi="Tahoma" w:cs="Tahoma"/>
-            <w:color w:val="007EBF"/>
+            <w:rFonts w:ascii="微软雅黑" w:eastAsia="微软雅黑" w:hAnsi="微软雅黑" w:cs="Tahoma"/>
+            <w:color w:val="161617"/>
             <w:kern w:val="0"/>
-            <w:sz w:val="23"/>
+            <w:sz w:val="20"/>
             <w:szCs w:val="23"/>
-            <w:u w:val="single"/>
           </w:rPr>
           <w:t>曲线</w:t>
         </w:r>
       </w:hyperlink>
       <w:r>
         <w:rPr>
-          <w:rFonts w:ascii="Tahoma" w:eastAsia="宋体" w:hAnsi="Tahoma" w:cs="Tahoma"/>
-          <w:color w:val="161617"/>
-          <w:kern w:val="0"/>
-          <w:sz w:val="23"/>
-          <w:szCs w:val="23"/>
-        </w:rPr>
-        <w:t> </w:t>
-      </w:r>
-      <w:r>
-        <w:rPr>
-          <w:rFonts w:ascii="Tahoma" w:eastAsia="宋体" w:hAnsi="Tahoma" w:cs="Tahoma"/>
-          <w:color w:val="161617"/>
-          <w:kern w:val="0"/>
-          <w:sz w:val="23"/>
-          <w:szCs w:val="23"/>
-        </w:rPr>
-        <w:t>。关于这些主题的更多信息，请参照各自相关的文档。</w:t>
+          <w:rFonts w:ascii="微软雅黑" w:eastAsia="微软雅黑" w:hAnsi="微软雅黑" w:cs="Tahoma"/>
+          <w:color w:val="161617"/>
+          <w:kern w:val="0"/>
+          <w:sz w:val="20"/>
+          <w:szCs w:val="23"/>
+        </w:rPr>
+        <w:t> 。关于这些主题的更多信息，请参照各自相关的文档。</w:t>
       </w:r>
     </w:p>
     <w:p>
@@ -561,23 +278,23 @@
         <w:jc w:val="left"/>
         <w:outlineLvl w:val="1"/>
         <w:rPr>
-          <w:rFonts w:ascii="Tahoma" w:eastAsia="宋体" w:hAnsi="Tahoma" w:cs="Tahoma"/>
+          <w:rFonts w:ascii="微软雅黑" w:eastAsia="微软雅黑" w:hAnsi="微软雅黑" w:cs="Tahoma"/>
           <w:b/>
           <w:bCs/>
           <w:color w:val="313233"/>
           <w:kern w:val="0"/>
-          <w:sz w:val="36"/>
+          <w:sz w:val="24"/>
           <w:szCs w:val="36"/>
         </w:rPr>
       </w:pPr>
       <w:r>
         <w:rPr>
-          <w:rFonts w:ascii="Tahoma" w:eastAsia="宋体" w:hAnsi="Tahoma" w:cs="Tahoma"/>
+          <w:rFonts w:ascii="微软雅黑" w:eastAsia="微软雅黑" w:hAnsi="微软雅黑" w:cs="Tahoma"/>
           <w:b/>
           <w:bCs/>
           <w:color w:val="313233"/>
           <w:kern w:val="0"/>
-          <w:sz w:val="36"/>
+          <w:sz w:val="24"/>
           <w:szCs w:val="36"/>
         </w:rPr>
         <w:t>创建一个合成物</w:t>
@@ -589,64 +306,44 @@
         <w:spacing w:before="120" w:after="300"/>
         <w:jc w:val="left"/>
         <w:rPr>
-          <w:rFonts w:ascii="Tahoma" w:eastAsia="宋体" w:hAnsi="Tahoma" w:cs="Tahoma"/>
-          <w:color w:val="161617"/>
-          <w:kern w:val="0"/>
-          <w:sz w:val="23"/>
-          <w:szCs w:val="23"/>
-        </w:rPr>
-      </w:pPr>
-      <w:r>
-        <w:rPr>
-          <w:rFonts w:ascii="Tahoma" w:eastAsia="宋体" w:hAnsi="Tahoma" w:cs="Tahoma"/>
-          <w:color w:val="161617"/>
-          <w:kern w:val="0"/>
-          <w:sz w:val="23"/>
-          <w:szCs w:val="23"/>
-        </w:rPr>
-        <w:t>创建一个新的动画合成物，就像在</w:t>
-      </w:r>
-      <w:r>
-        <w:rPr>
-          <w:rFonts w:ascii="Tahoma" w:eastAsia="宋体" w:hAnsi="Tahoma" w:cs="Tahoma"/>
-          <w:color w:val="161617"/>
-          <w:kern w:val="0"/>
-          <w:sz w:val="23"/>
-          <w:szCs w:val="23"/>
-        </w:rPr>
-        <w:t> </w:t>
-      </w:r>
-      <w:r>
-        <w:rPr>
-          <w:rFonts w:ascii="Tahoma" w:eastAsia="宋体" w:hAnsi="Tahoma" w:cs="Tahoma"/>
+          <w:rFonts w:ascii="微软雅黑" w:eastAsia="微软雅黑" w:hAnsi="微软雅黑" w:cs="Tahoma"/>
+          <w:color w:val="161617"/>
+          <w:kern w:val="0"/>
+          <w:sz w:val="20"/>
+          <w:szCs w:val="23"/>
+        </w:rPr>
+      </w:pPr>
+      <w:r>
+        <w:rPr>
+          <w:rFonts w:ascii="微软雅黑" w:eastAsia="微软雅黑" w:hAnsi="微软雅黑" w:cs="Tahoma"/>
+          <w:color w:val="161617"/>
+          <w:kern w:val="0"/>
+          <w:sz w:val="20"/>
+          <w:szCs w:val="23"/>
+        </w:rPr>
+        <w:t>创建一个新的动画合成物，就像在 </w:t>
+      </w:r>
+      <w:r>
+        <w:rPr>
+          <w:rFonts w:ascii="微软雅黑" w:eastAsia="微软雅黑" w:hAnsi="微软雅黑" w:cs="Tahoma"/>
           <w:b/>
           <w:bCs/>
           <w:color w:val="161617"/>
           <w:kern w:val="0"/>
-          <w:sz w:val="23"/>
+          <w:sz w:val="20"/>
           <w:szCs w:val="23"/>
         </w:rPr>
         <w:t>内容浏览器</w:t>
       </w:r>
       <w:r>
         <w:rPr>
-          <w:rFonts w:ascii="Tahoma" w:eastAsia="宋体" w:hAnsi="Tahoma" w:cs="Tahoma"/>
-          <w:color w:val="161617"/>
-          <w:kern w:val="0"/>
-          <w:sz w:val="23"/>
-          <w:szCs w:val="23"/>
-        </w:rPr>
-        <w:t> </w:t>
-      </w:r>
-      <w:r>
-        <w:rPr>
-          <w:rFonts w:ascii="Tahoma" w:eastAsia="宋体" w:hAnsi="Tahoma" w:cs="Tahoma"/>
-          <w:color w:val="161617"/>
-          <w:kern w:val="0"/>
-          <w:sz w:val="23"/>
-          <w:szCs w:val="23"/>
-        </w:rPr>
-        <w:t>中添加一个新的资源那样简单。</w:t>
+          <w:rFonts w:ascii="微软雅黑" w:eastAsia="微软雅黑" w:hAnsi="微软雅黑" w:cs="Tahoma"/>
+          <w:color w:val="161617"/>
+          <w:kern w:val="0"/>
+          <w:sz w:val="20"/>
+          <w:szCs w:val="23"/>
+        </w:rPr>
+        <w:t> 中添加一个新的资源那样简单。</w:t>
       </w:r>
     </w:p>
     <w:p>
@@ -655,25 +352,26 @@
         <w:spacing w:before="120" w:after="300"/>
         <w:jc w:val="left"/>
         <w:rPr>
-          <w:rFonts w:ascii="Tahoma" w:eastAsia="宋体" w:hAnsi="Tahoma" w:cs="Tahoma"/>
-          <w:color w:val="161617"/>
-          <w:kern w:val="0"/>
-          <w:sz w:val="23"/>
-          <w:szCs w:val="23"/>
-        </w:rPr>
-      </w:pPr>
-      <w:r>
-        <w:rPr>
-          <w:rFonts w:ascii="Tahoma" w:eastAsia="宋体" w:hAnsi="Tahoma" w:cs="Tahoma"/>
+          <w:rFonts w:ascii="微软雅黑" w:eastAsia="微软雅黑" w:hAnsi="微软雅黑" w:cs="Tahoma"/>
+          <w:color w:val="161617"/>
+          <w:kern w:val="0"/>
+          <w:sz w:val="20"/>
+          <w:szCs w:val="23"/>
+        </w:rPr>
+      </w:pPr>
+      <w:r>
+        <w:rPr>
+          <w:rFonts w:ascii="微软雅黑" w:eastAsia="微软雅黑" w:hAnsi="微软雅黑" w:cs="Tahoma"/>
           <w:noProof/>
           <w:color w:val="161617"/>
           <w:kern w:val="0"/>
-          <w:sz w:val="23"/>
-          <w:szCs w:val="23"/>
-        </w:rPr>
+          <w:sz w:val="20"/>
+          <w:szCs w:val="23"/>
+        </w:rPr>
+        <w:lastRenderedPageBreak/>
         <w:drawing>
-          <wp:inline distT="0" distB="0" distL="0" distR="0" wp14:anchorId="7FC9A50A" wp14:editId="175F1661">
-            <wp:extent cx="4400550" cy="6191250"/>
+          <wp:inline distT="0" distB="0" distL="0" distR="0" wp14:anchorId="7FC9A50A" wp14:editId="46C41E6E">
+            <wp:extent cx="2386965" cy="3358284"/>
             <wp:effectExtent l="0" t="0" r="0" b="0"/>
             <wp:docPr id="9" name="图片 9" descr="AnimationCompositeContextMenu.png"/>
             <wp:cNvGraphicFramePr>
@@ -689,7 +387,7 @@
                     </pic:cNvPicPr>
                   </pic:nvPicPr>
                   <pic:blipFill>
-                    <a:blip r:embed="rId12">
+                    <a:blip r:embed="rId8">
                       <a:extLst>
                         <a:ext uri="{28A0092B-C50C-407E-A947-70E740481C1C}">
                           <a14:useLocalDpi xmlns:a14="http://schemas.microsoft.com/office/drawing/2010/main" val="0"/>
@@ -704,7 +402,7 @@
                   <pic:spPr bwMode="auto">
                     <a:xfrm>
                       <a:off x="0" y="0"/>
-                      <a:ext cx="4400550" cy="6191250"/>
+                      <a:ext cx="2396592" cy="3371829"/>
                     </a:xfrm>
                     <a:prstGeom prst="rect">
                       <a:avLst/>
@@ -727,190 +425,88 @@
         <w:spacing w:before="120"/>
         <w:jc w:val="left"/>
         <w:rPr>
-          <w:rFonts w:ascii="Tahoma" w:eastAsia="宋体" w:hAnsi="Tahoma" w:cs="Tahoma"/>
+          <w:rFonts w:ascii="微软雅黑" w:eastAsia="微软雅黑" w:hAnsi="微软雅黑" w:cs="Tahoma"/>
           <w:i/>
           <w:iCs/>
           <w:color w:val="161617"/>
           <w:kern w:val="0"/>
-          <w:sz w:val="23"/>
-          <w:szCs w:val="23"/>
-        </w:rPr>
-      </w:pPr>
-      <w:r>
-        <w:rPr>
-          <w:rFonts w:ascii="Tahoma" w:eastAsia="宋体" w:hAnsi="Tahoma" w:cs="Tahoma"/>
+          <w:sz w:val="20"/>
+          <w:szCs w:val="23"/>
+        </w:rPr>
+      </w:pPr>
+      <w:r>
+        <w:rPr>
+          <w:rFonts w:ascii="微软雅黑" w:eastAsia="微软雅黑" w:hAnsi="微软雅黑" w:cs="Tahoma"/>
           <w:i/>
           <w:iCs/>
           <w:color w:val="161617"/>
           <w:kern w:val="0"/>
-          <w:sz w:val="23"/>
-          <w:szCs w:val="23"/>
-        </w:rPr>
-        <w:t>在</w:t>
-      </w:r>
-      <w:r>
-        <w:rPr>
-          <w:rFonts w:ascii="Tahoma" w:eastAsia="宋体" w:hAnsi="Tahoma" w:cs="Tahoma"/>
-          <w:i/>
-          <w:iCs/>
-          <w:color w:val="161617"/>
-          <w:kern w:val="0"/>
-          <w:sz w:val="23"/>
-          <w:szCs w:val="23"/>
-        </w:rPr>
-        <w:t> </w:t>
-      </w:r>
-      <w:r>
-        <w:rPr>
-          <w:rFonts w:ascii="Tahoma" w:eastAsia="宋体" w:hAnsi="Tahoma" w:cs="Tahoma"/>
+          <w:sz w:val="20"/>
+          <w:szCs w:val="23"/>
+        </w:rPr>
+        <w:t>在 </w:t>
+      </w:r>
+      <w:r>
+        <w:rPr>
+          <w:rFonts w:ascii="微软雅黑" w:eastAsia="微软雅黑" w:hAnsi="微软雅黑" w:cs="Tahoma"/>
           <w:b/>
           <w:bCs/>
           <w:i/>
           <w:iCs/>
           <w:color w:val="161617"/>
           <w:kern w:val="0"/>
-          <w:sz w:val="23"/>
+          <w:sz w:val="20"/>
           <w:szCs w:val="23"/>
         </w:rPr>
         <w:t>内容浏览器</w:t>
       </w:r>
       <w:r>
         <w:rPr>
-          <w:rFonts w:ascii="Tahoma" w:eastAsia="宋体" w:hAnsi="Tahoma" w:cs="Tahoma"/>
+          <w:rFonts w:ascii="微软雅黑" w:eastAsia="微软雅黑" w:hAnsi="微软雅黑" w:cs="Tahoma"/>
           <w:i/>
           <w:iCs/>
           <w:color w:val="161617"/>
           <w:kern w:val="0"/>
-          <w:sz w:val="23"/>
-          <w:szCs w:val="23"/>
-        </w:rPr>
-        <w:t> </w:t>
-      </w:r>
-      <w:r>
-        <w:rPr>
-          <w:rFonts w:ascii="Tahoma" w:eastAsia="宋体" w:hAnsi="Tahoma" w:cs="Tahoma"/>
-          <w:i/>
-          <w:iCs/>
-          <w:color w:val="161617"/>
-          <w:kern w:val="0"/>
-          <w:sz w:val="23"/>
-          <w:szCs w:val="23"/>
-        </w:rPr>
-        <w:t>中右击，并从关联菜单中选择</w:t>
-      </w:r>
-      <w:r>
-        <w:rPr>
-          <w:rFonts w:ascii="Tahoma" w:eastAsia="宋体" w:hAnsi="Tahoma" w:cs="Tahoma"/>
-          <w:i/>
-          <w:iCs/>
-          <w:color w:val="161617"/>
-          <w:kern w:val="0"/>
-          <w:sz w:val="23"/>
-          <w:szCs w:val="23"/>
-        </w:rPr>
-        <w:t> </w:t>
-      </w:r>
-      <w:r>
-        <w:rPr>
-          <w:rFonts w:ascii="Tahoma" w:eastAsia="宋体" w:hAnsi="Tahoma" w:cs="Tahoma"/>
+          <w:sz w:val="20"/>
+          <w:szCs w:val="23"/>
+        </w:rPr>
+        <w:t> 中右击，并从关联菜单中选择 </w:t>
+      </w:r>
+      <w:r>
+        <w:rPr>
+          <w:rFonts w:ascii="微软雅黑" w:eastAsia="微软雅黑" w:hAnsi="微软雅黑" w:cs="Tahoma"/>
           <w:b/>
           <w:bCs/>
           <w:i/>
           <w:iCs/>
           <w:color w:val="161617"/>
           <w:kern w:val="0"/>
-          <w:sz w:val="23"/>
-          <w:szCs w:val="23"/>
-        </w:rPr>
-        <w:t>Animation</w:t>
-      </w:r>
-      <w:r>
-        <w:rPr>
-          <w:rFonts w:ascii="Tahoma" w:eastAsia="宋体" w:hAnsi="Tahoma" w:cs="Tahoma"/>
-          <w:b/>
-          <w:bCs/>
+          <w:sz w:val="20"/>
+          <w:szCs w:val="23"/>
+        </w:rPr>
+        <w:t>Animation（动画） &gt; Animation Composite（动画合成物）</w:t>
+      </w:r>
+      <w:r>
+        <w:rPr>
+          <w:rFonts w:ascii="微软雅黑" w:eastAsia="微软雅黑" w:hAnsi="微软雅黑" w:cs="Tahoma"/>
           <w:i/>
           <w:iCs/>
           <w:color w:val="161617"/>
           <w:kern w:val="0"/>
-          <w:sz w:val="23"/>
-          <w:szCs w:val="23"/>
-        </w:rPr>
-        <w:t>（动画）</w:t>
-      </w:r>
-      <w:r>
-        <w:rPr>
-          <w:rFonts w:ascii="Tahoma" w:eastAsia="宋体" w:hAnsi="Tahoma" w:cs="Tahoma"/>
-          <w:b/>
-          <w:bCs/>
-          <w:i/>
-          <w:iCs/>
-          <w:color w:val="161617"/>
-          <w:kern w:val="0"/>
-          <w:sz w:val="23"/>
-          <w:szCs w:val="23"/>
-        </w:rPr>
-        <w:t xml:space="preserve"> &gt; Animation Composite</w:t>
-      </w:r>
-      <w:r>
-        <w:rPr>
-          <w:rFonts w:ascii="Tahoma" w:eastAsia="宋体" w:hAnsi="Tahoma" w:cs="Tahoma"/>
-          <w:b/>
-          <w:bCs/>
-          <w:i/>
-          <w:iCs/>
-          <w:color w:val="161617"/>
-          <w:kern w:val="0"/>
-          <w:sz w:val="23"/>
-          <w:szCs w:val="23"/>
-        </w:rPr>
-        <w:t>（动画合成物）</w:t>
-      </w:r>
-      <w:r>
-        <w:rPr>
-          <w:rFonts w:ascii="Tahoma" w:eastAsia="宋体" w:hAnsi="Tahoma" w:cs="Tahoma"/>
-          <w:i/>
-          <w:iCs/>
-          <w:color w:val="161617"/>
-          <w:kern w:val="0"/>
-          <w:sz w:val="23"/>
-          <w:szCs w:val="23"/>
-        </w:rPr>
-        <w:t> </w:t>
-      </w:r>
-      <w:r>
-        <w:rPr>
-          <w:rFonts w:ascii="Tahoma" w:eastAsia="宋体" w:hAnsi="Tahoma" w:cs="Tahoma"/>
-          <w:i/>
-          <w:iCs/>
-          <w:color w:val="161617"/>
-          <w:kern w:val="0"/>
-          <w:sz w:val="23"/>
-          <w:szCs w:val="23"/>
-        </w:rPr>
-        <w:t>。另一种方法是使用</w:t>
-      </w:r>
-      <w:r>
-        <w:rPr>
-          <w:rFonts w:ascii="Tahoma" w:eastAsia="宋体" w:hAnsi="Tahoma" w:cs="Tahoma"/>
-          <w:i/>
-          <w:iCs/>
-          <w:color w:val="161617"/>
-          <w:kern w:val="0"/>
-          <w:sz w:val="23"/>
-          <w:szCs w:val="23"/>
-        </w:rPr>
-        <w:t> </w:t>
-      </w:r>
-      <w:r>
-        <w:rPr>
-          <w:rFonts w:ascii="Tahoma" w:eastAsia="宋体" w:hAnsi="Tahoma" w:cs="Tahoma"/>
+          <w:sz w:val="20"/>
+          <w:szCs w:val="23"/>
+        </w:rPr>
+        <w:t> 。另一种方法是使用 </w:t>
+      </w:r>
+      <w:r>
+        <w:rPr>
+          <w:rFonts w:ascii="微软雅黑" w:eastAsia="微软雅黑" w:hAnsi="微软雅黑" w:cs="Tahoma"/>
           <w:i/>
           <w:iCs/>
           <w:noProof/>
           <w:color w:val="161617"/>
           <w:kern w:val="0"/>
-          <w:sz w:val="23"/>
+          <w:sz w:val="20"/>
           <w:szCs w:val="23"/>
         </w:rPr>
         <w:drawing>
@@ -931,7 +527,7 @@
                     </pic:cNvPicPr>
                   </pic:nvPicPr>
                   <pic:blipFill>
-                    <a:blip r:embed="rId13">
+                    <a:blip r:embed="rId9">
                       <a:extLst>
                         <a:ext uri="{28A0092B-C50C-407E-A947-70E740481C1C}">
                           <a14:useLocalDpi xmlns:a14="http://schemas.microsoft.com/office/drawing/2010/main" val="0"/>
@@ -964,27 +560,15 @@
       </w:r>
       <w:r>
         <w:rPr>
-          <w:rFonts w:ascii="Tahoma" w:eastAsia="宋体" w:hAnsi="Tahoma" w:cs="Tahoma"/>
+          <w:rFonts w:ascii="微软雅黑" w:eastAsia="微软雅黑" w:hAnsi="微软雅黑" w:cs="Tahoma"/>
           <w:i/>
           <w:iCs/>
           <w:color w:val="161617"/>
           <w:kern w:val="0"/>
-          <w:sz w:val="23"/>
-          <w:szCs w:val="23"/>
-        </w:rPr>
-        <w:t> </w:t>
-      </w:r>
-      <w:r>
-        <w:rPr>
-          <w:rFonts w:ascii="Tahoma" w:eastAsia="宋体" w:hAnsi="Tahoma" w:cs="Tahoma"/>
-          <w:i/>
-          <w:iCs/>
-          <w:color w:val="161617"/>
-          <w:kern w:val="0"/>
-          <w:sz w:val="23"/>
-          <w:szCs w:val="23"/>
-        </w:rPr>
-        <w:t>按钮。</w:t>
+          <w:sz w:val="20"/>
+          <w:szCs w:val="23"/>
+        </w:rPr>
+        <w:t> 按钮。</w:t>
       </w:r>
     </w:p>
     <w:p>
@@ -993,56 +577,44 @@
         <w:spacing w:before="120" w:after="300"/>
         <w:jc w:val="left"/>
         <w:rPr>
-          <w:rFonts w:ascii="Tahoma" w:eastAsia="宋体" w:hAnsi="Tahoma" w:cs="Tahoma"/>
-          <w:color w:val="161617"/>
-          <w:kern w:val="0"/>
-          <w:sz w:val="23"/>
-          <w:szCs w:val="23"/>
-        </w:rPr>
-      </w:pPr>
-      <w:r>
-        <w:rPr>
-          <w:rFonts w:ascii="Tahoma" w:eastAsia="宋体" w:hAnsi="Tahoma" w:cs="Tahoma"/>
-          <w:color w:val="161617"/>
-          <w:kern w:val="0"/>
-          <w:sz w:val="23"/>
-          <w:szCs w:val="23"/>
-        </w:rPr>
-        <w:lastRenderedPageBreak/>
+          <w:rFonts w:ascii="微软雅黑" w:eastAsia="微软雅黑" w:hAnsi="微软雅黑" w:cs="Tahoma"/>
+          <w:color w:val="161617"/>
+          <w:kern w:val="0"/>
+          <w:sz w:val="20"/>
+          <w:szCs w:val="23"/>
+        </w:rPr>
+      </w:pPr>
+      <w:r>
+        <w:rPr>
+          <w:rFonts w:ascii="微软雅黑" w:eastAsia="微软雅黑" w:hAnsi="微软雅黑" w:cs="Tahoma"/>
+          <w:color w:val="161617"/>
+          <w:kern w:val="0"/>
+          <w:sz w:val="20"/>
+          <w:szCs w:val="23"/>
+        </w:rPr>
         <w:t>您还需要指定和您的新合成物相关联的</w:t>
       </w:r>
-      <w:hyperlink r:id="rId14" w:history="1">
+      <w:hyperlink r:id="rId10" w:history="1">
         <w:r>
           <w:rPr>
-            <w:rFonts w:ascii="Tahoma" w:eastAsia="宋体" w:hAnsi="Tahoma" w:cs="Tahoma"/>
-            <w:color w:val="007EBF"/>
+            <w:rFonts w:ascii="微软雅黑" w:eastAsia="微软雅黑" w:hAnsi="微软雅黑" w:cs="Tahoma"/>
+            <w:color w:val="161617"/>
             <w:kern w:val="0"/>
-            <w:sz w:val="23"/>
+            <w:sz w:val="20"/>
             <w:szCs w:val="23"/>
-            <w:u w:val="single"/>
           </w:rPr>
           <w:t>骨架资源</w:t>
         </w:r>
       </w:hyperlink>
       <w:r>
         <w:rPr>
-          <w:rFonts w:ascii="Tahoma" w:eastAsia="宋体" w:hAnsi="Tahoma" w:cs="Tahoma"/>
-          <w:color w:val="161617"/>
-          <w:kern w:val="0"/>
-          <w:sz w:val="23"/>
-          <w:szCs w:val="23"/>
-        </w:rPr>
-        <w:t> </w:t>
-      </w:r>
-      <w:r>
-        <w:rPr>
-          <w:rFonts w:ascii="Tahoma" w:eastAsia="宋体" w:hAnsi="Tahoma" w:cs="Tahoma"/>
-          <w:color w:val="161617"/>
-          <w:kern w:val="0"/>
-          <w:sz w:val="23"/>
-          <w:szCs w:val="23"/>
-        </w:rPr>
-        <w:t>。</w:t>
+          <w:rFonts w:ascii="微软雅黑" w:eastAsia="微软雅黑" w:hAnsi="微软雅黑" w:cs="Tahoma"/>
+          <w:color w:val="161617"/>
+          <w:kern w:val="0"/>
+          <w:sz w:val="20"/>
+          <w:szCs w:val="23"/>
+        </w:rPr>
+        <w:t> 。</w:t>
       </w:r>
     </w:p>
     <w:p>
@@ -1051,25 +623,25 @@
         <w:spacing w:before="120" w:after="300"/>
         <w:jc w:val="left"/>
         <w:rPr>
-          <w:rFonts w:ascii="Tahoma" w:eastAsia="宋体" w:hAnsi="Tahoma" w:cs="Tahoma"/>
-          <w:color w:val="161617"/>
-          <w:kern w:val="0"/>
-          <w:sz w:val="23"/>
-          <w:szCs w:val="23"/>
-        </w:rPr>
-      </w:pPr>
-      <w:r>
-        <w:rPr>
-          <w:rFonts w:ascii="Tahoma" w:eastAsia="宋体" w:hAnsi="Tahoma" w:cs="Tahoma"/>
+          <w:rFonts w:ascii="微软雅黑" w:eastAsia="微软雅黑" w:hAnsi="微软雅黑" w:cs="Tahoma"/>
+          <w:color w:val="161617"/>
+          <w:kern w:val="0"/>
+          <w:sz w:val="20"/>
+          <w:szCs w:val="23"/>
+        </w:rPr>
+      </w:pPr>
+      <w:r>
+        <w:rPr>
+          <w:rFonts w:ascii="微软雅黑" w:eastAsia="微软雅黑" w:hAnsi="微软雅黑" w:cs="Tahoma"/>
           <w:noProof/>
           <w:color w:val="161617"/>
           <w:kern w:val="0"/>
-          <w:sz w:val="23"/>
+          <w:sz w:val="20"/>
           <w:szCs w:val="23"/>
         </w:rPr>
         <w:drawing>
-          <wp:inline distT="0" distB="0" distL="0" distR="0" wp14:anchorId="630A4F1C" wp14:editId="3D489027">
-            <wp:extent cx="4857750" cy="2495550"/>
+          <wp:inline distT="0" distB="0" distL="0" distR="0" wp14:anchorId="630A4F1C" wp14:editId="2647429A">
+            <wp:extent cx="3571875" cy="1834963"/>
             <wp:effectExtent l="0" t="0" r="0" b="0"/>
             <wp:docPr id="7" name="图片 7" descr="PickSkeleton.png"/>
             <wp:cNvGraphicFramePr>
@@ -1085,7 +657,7 @@
                     </pic:cNvPicPr>
                   </pic:nvPicPr>
                   <pic:blipFill>
-                    <a:blip r:embed="rId15">
+                    <a:blip r:embed="rId11">
                       <a:extLst>
                         <a:ext uri="{28A0092B-C50C-407E-A947-70E740481C1C}">
                           <a14:useLocalDpi xmlns:a14="http://schemas.microsoft.com/office/drawing/2010/main" val="0"/>
@@ -1100,7 +672,7 @@
                   <pic:spPr bwMode="auto">
                     <a:xfrm>
                       <a:off x="0" y="0"/>
-                      <a:ext cx="4857750" cy="2495550"/>
+                      <a:ext cx="3579103" cy="1838676"/>
                     </a:xfrm>
                     <a:prstGeom prst="rect">
                       <a:avLst/>
@@ -1123,23 +695,23 @@
         <w:spacing w:before="120"/>
         <w:jc w:val="left"/>
         <w:rPr>
-          <w:rFonts w:ascii="Tahoma" w:eastAsia="宋体" w:hAnsi="Tahoma" w:cs="Tahoma"/>
+          <w:rFonts w:ascii="微软雅黑" w:eastAsia="微软雅黑" w:hAnsi="微软雅黑" w:cs="Tahoma"/>
           <w:i/>
           <w:iCs/>
           <w:color w:val="161617"/>
           <w:kern w:val="0"/>
-          <w:sz w:val="23"/>
-          <w:szCs w:val="23"/>
-        </w:rPr>
-      </w:pPr>
-      <w:r>
-        <w:rPr>
-          <w:rFonts w:ascii="Tahoma" w:eastAsia="宋体" w:hAnsi="Tahoma" w:cs="Tahoma"/>
+          <w:sz w:val="20"/>
+          <w:szCs w:val="23"/>
+        </w:rPr>
+      </w:pPr>
+      <w:r>
+        <w:rPr>
+          <w:rFonts w:ascii="微软雅黑" w:eastAsia="微软雅黑" w:hAnsi="微软雅黑" w:cs="Tahoma"/>
           <w:i/>
           <w:iCs/>
           <w:color w:val="161617"/>
           <w:kern w:val="0"/>
-          <w:sz w:val="23"/>
+          <w:sz w:val="20"/>
           <w:szCs w:val="23"/>
         </w:rPr>
         <w:t>从您的项目中提供的骨架列表中选择该骨架：</w:t>
@@ -1151,19 +723,19 @@
         <w:spacing w:before="120" w:after="300"/>
         <w:jc w:val="left"/>
         <w:rPr>
-          <w:rFonts w:ascii="Tahoma" w:eastAsia="宋体" w:hAnsi="Tahoma" w:cs="Tahoma"/>
-          <w:color w:val="161617"/>
-          <w:kern w:val="0"/>
-          <w:sz w:val="23"/>
-          <w:szCs w:val="23"/>
-        </w:rPr>
-      </w:pPr>
-      <w:r>
-        <w:rPr>
-          <w:rFonts w:ascii="Tahoma" w:eastAsia="宋体" w:hAnsi="Tahoma" w:cs="Tahoma"/>
-          <w:color w:val="161617"/>
-          <w:kern w:val="0"/>
-          <w:sz w:val="23"/>
+          <w:rFonts w:ascii="微软雅黑" w:eastAsia="微软雅黑" w:hAnsi="微软雅黑" w:cs="Tahoma"/>
+          <w:color w:val="161617"/>
+          <w:kern w:val="0"/>
+          <w:sz w:val="20"/>
+          <w:szCs w:val="23"/>
+        </w:rPr>
+      </w:pPr>
+      <w:r>
+        <w:rPr>
+          <w:rFonts w:ascii="微软雅黑" w:eastAsia="微软雅黑" w:hAnsi="微软雅黑" w:cs="Tahoma"/>
+          <w:color w:val="161617"/>
+          <w:kern w:val="0"/>
+          <w:sz w:val="20"/>
           <w:szCs w:val="23"/>
         </w:rPr>
         <w:t>然后，您需要命名您的合成物。</w:t>
@@ -1175,22 +747,23 @@
         <w:spacing w:before="120" w:after="300"/>
         <w:jc w:val="left"/>
         <w:rPr>
-          <w:rFonts w:ascii="Tahoma" w:eastAsia="宋体" w:hAnsi="Tahoma" w:cs="Tahoma"/>
-          <w:color w:val="161617"/>
-          <w:kern w:val="0"/>
-          <w:sz w:val="23"/>
-          <w:szCs w:val="23"/>
-        </w:rPr>
-      </w:pPr>
-      <w:r>
-        <w:rPr>
-          <w:rFonts w:ascii="Tahoma" w:eastAsia="宋体" w:hAnsi="Tahoma" w:cs="Tahoma"/>
+          <w:rFonts w:ascii="微软雅黑" w:eastAsia="微软雅黑" w:hAnsi="微软雅黑" w:cs="Tahoma"/>
+          <w:color w:val="161617"/>
+          <w:kern w:val="0"/>
+          <w:sz w:val="20"/>
+          <w:szCs w:val="23"/>
+        </w:rPr>
+      </w:pPr>
+      <w:r>
+        <w:rPr>
+          <w:rFonts w:ascii="微软雅黑" w:eastAsia="微软雅黑" w:hAnsi="微软雅黑" w:cs="Tahoma"/>
           <w:noProof/>
           <w:color w:val="161617"/>
           <w:kern w:val="0"/>
-          <w:sz w:val="23"/>
-          <w:szCs w:val="23"/>
-        </w:rPr>
+          <w:sz w:val="20"/>
+          <w:szCs w:val="23"/>
+        </w:rPr>
+        <w:lastRenderedPageBreak/>
         <w:drawing>
           <wp:inline distT="0" distB="0" distL="0" distR="0" wp14:anchorId="1D89C801" wp14:editId="3B11580D">
             <wp:extent cx="1895475" cy="2133600"/>
@@ -1209,7 +782,7 @@
                     </pic:cNvPicPr>
                   </pic:nvPicPr>
                   <pic:blipFill>
-                    <a:blip r:embed="rId16">
+                    <a:blip r:embed="rId12">
                       <a:extLst>
                         <a:ext uri="{28A0092B-C50C-407E-A947-70E740481C1C}">
                           <a14:useLocalDpi xmlns:a14="http://schemas.microsoft.com/office/drawing/2010/main" val="0"/>
@@ -1247,32 +820,22 @@
         <w:spacing w:before="120" w:after="300"/>
         <w:jc w:val="left"/>
         <w:rPr>
-          <w:rFonts w:ascii="Tahoma" w:eastAsia="宋体" w:hAnsi="Tahoma" w:cs="Tahoma"/>
-          <w:color w:val="161617"/>
-          <w:kern w:val="0"/>
-          <w:sz w:val="23"/>
-          <w:szCs w:val="23"/>
-        </w:rPr>
-      </w:pPr>
-      <w:r>
-        <w:rPr>
-          <w:rFonts w:ascii="Tahoma" w:eastAsia="宋体" w:hAnsi="Tahoma" w:cs="Tahoma"/>
-          <w:color w:val="161617"/>
-          <w:kern w:val="0"/>
-          <w:sz w:val="23"/>
-          <w:szCs w:val="23"/>
-        </w:rPr>
-        <w:t>现在就创建好了您的合成物，并可以进行编辑了</w:t>
-      </w:r>
-      <w:r>
-        <w:rPr>
-          <w:rFonts w:ascii="Tahoma" w:eastAsia="宋体" w:hAnsi="Tahoma" w:cs="Tahoma"/>
-          <w:color w:val="161617"/>
-          <w:kern w:val="0"/>
-          <w:sz w:val="23"/>
-          <w:szCs w:val="23"/>
-        </w:rPr>
-        <w:t>!</w:t>
+          <w:rFonts w:ascii="微软雅黑" w:eastAsia="微软雅黑" w:hAnsi="微软雅黑" w:cs="Tahoma"/>
+          <w:color w:val="161617"/>
+          <w:kern w:val="0"/>
+          <w:sz w:val="20"/>
+          <w:szCs w:val="23"/>
+        </w:rPr>
+      </w:pPr>
+      <w:r>
+        <w:rPr>
+          <w:rFonts w:ascii="微软雅黑" w:eastAsia="微软雅黑" w:hAnsi="微软雅黑" w:cs="Tahoma"/>
+          <w:color w:val="161617"/>
+          <w:kern w:val="0"/>
+          <w:sz w:val="20"/>
+          <w:szCs w:val="23"/>
+        </w:rPr>
+        <w:t>现在就创建好了您的合成物，并可以进行编辑了!</w:t>
       </w:r>
     </w:p>
     <w:p>
@@ -1283,23 +846,23 @@
         <w:jc w:val="left"/>
         <w:outlineLvl w:val="1"/>
         <w:rPr>
-          <w:rFonts w:ascii="Tahoma" w:eastAsia="宋体" w:hAnsi="Tahoma" w:cs="Tahoma"/>
+          <w:rFonts w:ascii="微软雅黑" w:eastAsia="微软雅黑" w:hAnsi="微软雅黑" w:cs="Tahoma"/>
           <w:b/>
           <w:bCs/>
           <w:color w:val="313233"/>
           <w:kern w:val="0"/>
-          <w:sz w:val="36"/>
+          <w:sz w:val="24"/>
           <w:szCs w:val="36"/>
         </w:rPr>
       </w:pPr>
       <w:r>
         <w:rPr>
-          <w:rFonts w:ascii="Tahoma" w:eastAsia="宋体" w:hAnsi="Tahoma" w:cs="Tahoma"/>
+          <w:rFonts w:ascii="微软雅黑" w:eastAsia="微软雅黑" w:hAnsi="微软雅黑" w:cs="Tahoma"/>
           <w:b/>
           <w:bCs/>
           <w:color w:val="313233"/>
           <w:kern w:val="0"/>
-          <w:sz w:val="36"/>
+          <w:sz w:val="24"/>
           <w:szCs w:val="36"/>
         </w:rPr>
         <w:t>编辑器合成物</w:t>
@@ -1311,42 +874,22 @@
         <w:spacing w:before="120" w:after="300"/>
         <w:jc w:val="left"/>
         <w:rPr>
-          <w:rFonts w:ascii="Tahoma" w:eastAsia="宋体" w:hAnsi="Tahoma" w:cs="Tahoma"/>
-          <w:color w:val="161617"/>
-          <w:kern w:val="0"/>
-          <w:sz w:val="23"/>
-          <w:szCs w:val="23"/>
-        </w:rPr>
-      </w:pPr>
-      <w:r>
-        <w:rPr>
-          <w:rFonts w:ascii="Tahoma" w:eastAsia="宋体" w:hAnsi="Tahoma" w:cs="Tahoma"/>
-          <w:color w:val="161617"/>
-          <w:kern w:val="0"/>
-          <w:sz w:val="23"/>
-          <w:szCs w:val="23"/>
-        </w:rPr>
-        <w:t>双击一个合成物，将会以动画模式打开</w:t>
-      </w:r>
-      <w:r>
-        <w:rPr>
-          <w:rFonts w:ascii="Tahoma" w:eastAsia="宋体" w:hAnsi="Tahoma" w:cs="Tahoma"/>
-          <w:color w:val="161617"/>
-          <w:kern w:val="0"/>
-          <w:sz w:val="23"/>
-          <w:szCs w:val="23"/>
-        </w:rPr>
-        <w:t>Persona</w:t>
-      </w:r>
-      <w:r>
-        <w:rPr>
-          <w:rFonts w:ascii="Tahoma" w:eastAsia="宋体" w:hAnsi="Tahoma" w:cs="Tahoma"/>
-          <w:color w:val="161617"/>
-          <w:kern w:val="0"/>
-          <w:sz w:val="23"/>
-          <w:szCs w:val="23"/>
-        </w:rPr>
-        <w:t>，且选中了该合成物以供进行编辑。</w:t>
+          <w:rFonts w:ascii="微软雅黑" w:eastAsia="微软雅黑" w:hAnsi="微软雅黑" w:cs="Tahoma"/>
+          <w:color w:val="161617"/>
+          <w:kern w:val="0"/>
+          <w:sz w:val="20"/>
+          <w:szCs w:val="23"/>
+        </w:rPr>
+      </w:pPr>
+      <w:r>
+        <w:rPr>
+          <w:rFonts w:ascii="微软雅黑" w:eastAsia="微软雅黑" w:hAnsi="微软雅黑" w:cs="Tahoma"/>
+          <w:color w:val="161617"/>
+          <w:kern w:val="0"/>
+          <w:sz w:val="20"/>
+          <w:szCs w:val="23"/>
+        </w:rPr>
+        <w:t>双击一个合成物，将会以动画模式打开Persona，且选中了该合成物以供进行编辑。</w:t>
       </w:r>
     </w:p>
     <w:p>
@@ -1355,26 +898,25 @@
         <w:spacing w:before="120" w:after="300"/>
         <w:jc w:val="left"/>
         <w:rPr>
-          <w:rFonts w:ascii="Tahoma" w:eastAsia="宋体" w:hAnsi="Tahoma" w:cs="Tahoma"/>
-          <w:color w:val="161617"/>
-          <w:kern w:val="0"/>
-          <w:sz w:val="23"/>
-          <w:szCs w:val="23"/>
-        </w:rPr>
-      </w:pPr>
-      <w:r>
-        <w:rPr>
-          <w:rFonts w:ascii="Tahoma" w:eastAsia="宋体" w:hAnsi="Tahoma" w:cs="Tahoma"/>
+          <w:rFonts w:ascii="微软雅黑" w:eastAsia="微软雅黑" w:hAnsi="微软雅黑" w:cs="Tahoma"/>
+          <w:color w:val="161617"/>
+          <w:kern w:val="0"/>
+          <w:sz w:val="20"/>
+          <w:szCs w:val="23"/>
+        </w:rPr>
+      </w:pPr>
+      <w:r>
+        <w:rPr>
+          <w:rFonts w:ascii="微软雅黑" w:eastAsia="微软雅黑" w:hAnsi="微软雅黑" w:cs="Tahoma"/>
           <w:noProof/>
           <w:color w:val="161617"/>
           <w:kern w:val="0"/>
-          <w:sz w:val="23"/>
-          <w:szCs w:val="23"/>
-        </w:rPr>
-        <w:lastRenderedPageBreak/>
+          <w:sz w:val="20"/>
+          <w:szCs w:val="23"/>
+        </w:rPr>
         <w:drawing>
-          <wp:inline distT="0" distB="0" distL="0" distR="0" wp14:anchorId="49CA983E" wp14:editId="48044DA3">
-            <wp:extent cx="4762500" cy="2762250"/>
+          <wp:inline distT="0" distB="0" distL="0" distR="0" wp14:anchorId="49CA983E" wp14:editId="7F1A1579">
+            <wp:extent cx="3952875" cy="2292668"/>
             <wp:effectExtent l="0" t="0" r="0" b="0"/>
             <wp:docPr id="5" name="图片 5" descr="AnimationCompositeEdit.png"/>
             <wp:cNvGraphicFramePr>
@@ -1385,6 +927,513 @@
                 <pic:pic xmlns:pic="http://schemas.openxmlformats.org/drawingml/2006/picture">
                   <pic:nvPicPr>
                     <pic:cNvPr id="0" name="Picture 6" descr="AnimationCompositeEdit.png"/>
+                    <pic:cNvPicPr>
+                      <a:picLocks noChangeAspect="1" noChangeArrowheads="1"/>
+                    </pic:cNvPicPr>
+                  </pic:nvPicPr>
+                  <pic:blipFill>
+                    <a:blip r:embed="rId13">
+                      <a:extLst>
+                        <a:ext uri="{28A0092B-C50C-407E-A947-70E740481C1C}">
+                          <a14:useLocalDpi xmlns:a14="http://schemas.microsoft.com/office/drawing/2010/main" val="0"/>
+                        </a:ext>
+                      </a:extLst>
+                    </a:blip>
+                    <a:srcRect/>
+                    <a:stretch>
+                      <a:fillRect/>
+                    </a:stretch>
+                  </pic:blipFill>
+                  <pic:spPr bwMode="auto">
+                    <a:xfrm>
+                      <a:off x="0" y="0"/>
+                      <a:ext cx="3964620" cy="2299480"/>
+                    </a:xfrm>
+                    <a:prstGeom prst="rect">
+                      <a:avLst/>
+                    </a:prstGeom>
+                    <a:noFill/>
+                    <a:ln>
+                      <a:noFill/>
+                    </a:ln>
+                  </pic:spPr>
+                </pic:pic>
+              </a:graphicData>
+            </a:graphic>
+          </wp:inline>
+        </w:drawing>
+      </w:r>
+    </w:p>
+    <w:p>
+      <w:pPr>
+        <w:widowControl/>
+        <w:spacing w:before="120" w:after="300"/>
+        <w:jc w:val="left"/>
+        <w:rPr>
+          <w:rFonts w:ascii="微软雅黑" w:eastAsia="微软雅黑" w:hAnsi="微软雅黑" w:cs="Tahoma"/>
+          <w:color w:val="161617"/>
+          <w:kern w:val="0"/>
+          <w:sz w:val="20"/>
+          <w:szCs w:val="23"/>
+        </w:rPr>
+      </w:pPr>
+      <w:r>
+        <w:rPr>
+          <w:rFonts w:ascii="微软雅黑" w:eastAsia="微软雅黑" w:hAnsi="微软雅黑" w:cs="Tahoma"/>
+          <w:color w:val="161617"/>
+          <w:kern w:val="0"/>
+          <w:sz w:val="20"/>
+          <w:szCs w:val="23"/>
+        </w:rPr>
+        <w:t>在动画编辑器面板的顶部，您将看到Composite Track(合成轨迹)。</w:t>
+      </w:r>
+    </w:p>
+    <w:p>
+      <w:pPr>
+        <w:widowControl/>
+        <w:spacing w:before="120" w:after="300"/>
+        <w:jc w:val="left"/>
+        <w:rPr>
+          <w:rFonts w:ascii="微软雅黑" w:eastAsia="微软雅黑" w:hAnsi="微软雅黑" w:cs="Tahoma"/>
+          <w:color w:val="161617"/>
+          <w:kern w:val="0"/>
+          <w:sz w:val="20"/>
+          <w:szCs w:val="23"/>
+        </w:rPr>
+      </w:pPr>
+      <w:r>
+        <w:rPr>
+          <w:rFonts w:ascii="微软雅黑" w:eastAsia="微软雅黑" w:hAnsi="微软雅黑" w:cs="Tahoma"/>
+          <w:noProof/>
+          <w:color w:val="161617"/>
+          <w:kern w:val="0"/>
+          <w:sz w:val="20"/>
+          <w:szCs w:val="23"/>
+        </w:rPr>
+        <w:lastRenderedPageBreak/>
+        <w:drawing>
+          <wp:inline distT="0" distB="0" distL="0" distR="0" wp14:anchorId="7C3F601B" wp14:editId="707264E7">
+            <wp:extent cx="4276725" cy="3157649"/>
+            <wp:effectExtent l="0" t="0" r="0" b="5080"/>
+            <wp:docPr id="4" name="图片 4" descr="CompositeTrack.png"/>
+            <wp:cNvGraphicFramePr>
+              <a:graphicFrameLocks xmlns:a="http://schemas.openxmlformats.org/drawingml/2006/main" noChangeAspect="1"/>
+            </wp:cNvGraphicFramePr>
+            <a:graphic xmlns:a="http://schemas.openxmlformats.org/drawingml/2006/main">
+              <a:graphicData uri="http://schemas.openxmlformats.org/drawingml/2006/picture">
+                <pic:pic xmlns:pic="http://schemas.openxmlformats.org/drawingml/2006/picture">
+                  <pic:nvPicPr>
+                    <pic:cNvPr id="0" name="Picture 7" descr="CompositeTrack.png"/>
+                    <pic:cNvPicPr>
+                      <a:picLocks noChangeAspect="1" noChangeArrowheads="1"/>
+                    </pic:cNvPicPr>
+                  </pic:nvPicPr>
+                  <pic:blipFill>
+                    <a:blip r:embed="rId14">
+                      <a:extLst>
+                        <a:ext uri="{28A0092B-C50C-407E-A947-70E740481C1C}">
+                          <a14:useLocalDpi xmlns:a14="http://schemas.microsoft.com/office/drawing/2010/main" val="0"/>
+                        </a:ext>
+                      </a:extLst>
+                    </a:blip>
+                    <a:srcRect/>
+                    <a:stretch>
+                      <a:fillRect/>
+                    </a:stretch>
+                  </pic:blipFill>
+                  <pic:spPr bwMode="auto">
+                    <a:xfrm>
+                      <a:off x="0" y="0"/>
+                      <a:ext cx="4283826" cy="3162892"/>
+                    </a:xfrm>
+                    <a:prstGeom prst="rect">
+                      <a:avLst/>
+                    </a:prstGeom>
+                    <a:noFill/>
+                    <a:ln>
+                      <a:noFill/>
+                    </a:ln>
+                  </pic:spPr>
+                </pic:pic>
+              </a:graphicData>
+            </a:graphic>
+          </wp:inline>
+        </w:drawing>
+      </w:r>
+    </w:p>
+    <w:p>
+      <w:pPr>
+        <w:widowControl/>
+        <w:spacing w:before="120" w:after="300"/>
+        <w:jc w:val="left"/>
+        <w:rPr>
+          <w:rFonts w:ascii="微软雅黑" w:eastAsia="微软雅黑" w:hAnsi="微软雅黑" w:cs="Tahoma"/>
+          <w:color w:val="161617"/>
+          <w:kern w:val="0"/>
+          <w:sz w:val="20"/>
+          <w:szCs w:val="23"/>
+        </w:rPr>
+      </w:pPr>
+      <w:r>
+        <w:rPr>
+          <w:rFonts w:ascii="微软雅黑" w:eastAsia="微软雅黑" w:hAnsi="微软雅黑" w:cs="Tahoma"/>
+          <w:color w:val="161617"/>
+          <w:kern w:val="0"/>
+          <w:sz w:val="20"/>
+          <w:szCs w:val="23"/>
+        </w:rPr>
+        <w:t>要想向该合成物添加新的动画序列，只需将这些序列简单地拖拽到合成轨迹中即可。随着您将更多地动画序列拖拽得到该合成轨迹中，这些序列将自动地附加起来。</w:t>
+      </w:r>
+    </w:p>
+    <w:p>
+      <w:pPr>
+        <w:widowControl/>
+        <w:spacing w:before="120" w:after="300"/>
+        <w:jc w:val="left"/>
+        <w:rPr>
+          <w:rFonts w:ascii="微软雅黑" w:eastAsia="微软雅黑" w:hAnsi="微软雅黑" w:cs="Tahoma"/>
+          <w:color w:val="161617"/>
+          <w:kern w:val="0"/>
+          <w:sz w:val="20"/>
+          <w:szCs w:val="23"/>
+        </w:rPr>
+      </w:pPr>
+      <w:r>
+        <w:rPr>
+          <w:rFonts w:ascii="微软雅黑" w:eastAsia="微软雅黑" w:hAnsi="微软雅黑" w:cs="Tahoma"/>
+          <w:noProof/>
+          <w:color w:val="161617"/>
+          <w:kern w:val="0"/>
+          <w:sz w:val="20"/>
+          <w:szCs w:val="23"/>
+        </w:rPr>
+        <w:drawing>
+          <wp:inline distT="0" distB="0" distL="0" distR="0" wp14:anchorId="2656E6FE" wp14:editId="2AA39A18">
+            <wp:extent cx="5381625" cy="1160893"/>
+            <wp:effectExtent l="0" t="0" r="0" b="1270"/>
+            <wp:docPr id="3" name="图片 3" descr="AddingAnimationsToComposite.png"/>
+            <wp:cNvGraphicFramePr>
+              <a:graphicFrameLocks xmlns:a="http://schemas.openxmlformats.org/drawingml/2006/main" noChangeAspect="1"/>
+            </wp:cNvGraphicFramePr>
+            <a:graphic xmlns:a="http://schemas.openxmlformats.org/drawingml/2006/main">
+              <a:graphicData uri="http://schemas.openxmlformats.org/drawingml/2006/picture">
+                <pic:pic xmlns:pic="http://schemas.openxmlformats.org/drawingml/2006/picture">
+                  <pic:nvPicPr>
+                    <pic:cNvPr id="0" name="Picture 8" descr="AddingAnimationsToComposite.png"/>
+                    <pic:cNvPicPr>
+                      <a:picLocks noChangeAspect="1" noChangeArrowheads="1"/>
+                    </pic:cNvPicPr>
+                  </pic:nvPicPr>
+                  <pic:blipFill>
+                    <a:blip r:embed="rId15">
+                      <a:extLst>
+                        <a:ext uri="{28A0092B-C50C-407E-A947-70E740481C1C}">
+                          <a14:useLocalDpi xmlns:a14="http://schemas.microsoft.com/office/drawing/2010/main" val="0"/>
+                        </a:ext>
+                      </a:extLst>
+                    </a:blip>
+                    <a:srcRect/>
+                    <a:stretch>
+                      <a:fillRect/>
+                    </a:stretch>
+                  </pic:blipFill>
+                  <pic:spPr bwMode="auto">
+                    <a:xfrm>
+                      <a:off x="0" y="0"/>
+                      <a:ext cx="5405265" cy="1165992"/>
+                    </a:xfrm>
+                    <a:prstGeom prst="rect">
+                      <a:avLst/>
+                    </a:prstGeom>
+                    <a:noFill/>
+                    <a:ln>
+                      <a:noFill/>
+                    </a:ln>
+                  </pic:spPr>
+                </pic:pic>
+              </a:graphicData>
+            </a:graphic>
+          </wp:inline>
+        </w:drawing>
+      </w:r>
+    </w:p>
+    <w:p>
+      <w:pPr>
+        <w:widowControl/>
+        <w:shd w:val="clear" w:color="auto" w:fill="FFFFDD"/>
+        <w:jc w:val="left"/>
+        <w:rPr>
+          <w:rFonts w:ascii="微软雅黑" w:eastAsia="微软雅黑" w:hAnsi="微软雅黑" w:cs="Tahoma"/>
+          <w:color w:val="161617"/>
+          <w:kern w:val="0"/>
+          <w:sz w:val="20"/>
+          <w:szCs w:val="23"/>
+        </w:rPr>
+      </w:pPr>
+      <w:r>
+        <w:rPr>
+          <w:rFonts w:ascii="微软雅黑" w:eastAsia="微软雅黑" w:hAnsi="微软雅黑" w:cs="Tahoma"/>
+          <w:color w:val="161617"/>
+          <w:kern w:val="0"/>
+          <w:sz w:val="20"/>
+          <w:szCs w:val="23"/>
+        </w:rPr>
+        <w:t>当您将一个资源从资源浏览器拖出时，您可以看到资源编辑器变为灰掉状态，这是警告您 </w:t>
+      </w:r>
+      <w:r>
+        <w:rPr>
+          <w:rFonts w:ascii="微软雅黑" w:eastAsia="微软雅黑" w:hAnsi="微软雅黑" w:cs="Tahoma"/>
+          <w:b/>
+          <w:bCs/>
+          <w:color w:val="161617"/>
+          <w:kern w:val="0"/>
+          <w:sz w:val="20"/>
+          <w:szCs w:val="23"/>
+        </w:rPr>
+        <w:t>当前正在预览另一个资源</w:t>
+      </w:r>
+      <w:r>
+        <w:rPr>
+          <w:rFonts w:ascii="微软雅黑" w:eastAsia="微软雅黑" w:hAnsi="微软雅黑" w:cs="Tahoma"/>
+          <w:color w:val="161617"/>
+          <w:kern w:val="0"/>
+          <w:sz w:val="20"/>
+          <w:szCs w:val="23"/>
+        </w:rPr>
+        <w:t> 。这是正常的行为。只需继续将那个动画序列拖拽到该合成轨迹上即可。</w:t>
+      </w:r>
+    </w:p>
+    <w:p>
+      <w:pPr>
+        <w:widowControl/>
+        <w:spacing w:before="120" w:after="300"/>
+        <w:jc w:val="left"/>
+        <w:rPr>
+          <w:rFonts w:ascii="微软雅黑" w:eastAsia="微软雅黑" w:hAnsi="微软雅黑" w:cs="Tahoma"/>
+          <w:color w:val="161617"/>
+          <w:kern w:val="0"/>
+          <w:sz w:val="20"/>
+          <w:szCs w:val="23"/>
+        </w:rPr>
+      </w:pPr>
+      <w:r>
+        <w:rPr>
+          <w:rFonts w:ascii="微软雅黑" w:eastAsia="微软雅黑" w:hAnsi="微软雅黑" w:cs="Tahoma"/>
+          <w:color w:val="161617"/>
+          <w:kern w:val="0"/>
+          <w:sz w:val="20"/>
+          <w:szCs w:val="23"/>
+        </w:rPr>
+        <w:t>你可以通过拖拽动画序列来沿着合成轨迹移动它们，可以通过右</w:t>
+      </w:r>
+      <w:proofErr w:type="gramStart"/>
+      <w:r>
+        <w:rPr>
+          <w:rFonts w:ascii="微软雅黑" w:eastAsia="微软雅黑" w:hAnsi="微软雅黑" w:cs="Tahoma"/>
+          <w:color w:val="161617"/>
+          <w:kern w:val="0"/>
+          <w:sz w:val="20"/>
+          <w:szCs w:val="23"/>
+        </w:rPr>
+        <w:t>击这些</w:t>
+      </w:r>
+      <w:proofErr w:type="gramEnd"/>
+      <w:r>
+        <w:rPr>
+          <w:rFonts w:ascii="微软雅黑" w:eastAsia="微软雅黑" w:hAnsi="微软雅黑" w:cs="Tahoma"/>
+          <w:color w:val="161617"/>
+          <w:kern w:val="0"/>
+          <w:sz w:val="20"/>
+          <w:szCs w:val="23"/>
+        </w:rPr>
+        <w:t>轨迹并从关联菜单中选择 </w:t>
+      </w:r>
+      <w:r>
+        <w:rPr>
+          <w:rFonts w:ascii="微软雅黑" w:eastAsia="微软雅黑" w:hAnsi="微软雅黑" w:cs="Tahoma"/>
+          <w:b/>
+          <w:bCs/>
+          <w:color w:val="161617"/>
+          <w:kern w:val="0"/>
+          <w:sz w:val="20"/>
+          <w:szCs w:val="23"/>
+        </w:rPr>
+        <w:t>Delete Segment（删除片段）</w:t>
+      </w:r>
+      <w:r>
+        <w:rPr>
+          <w:rFonts w:ascii="微软雅黑" w:eastAsia="微软雅黑" w:hAnsi="微软雅黑" w:cs="Tahoma"/>
+          <w:color w:val="161617"/>
+          <w:kern w:val="0"/>
+          <w:sz w:val="20"/>
+          <w:szCs w:val="23"/>
+        </w:rPr>
+        <w:t> 来把它们从轨迹中删除。</w:t>
+      </w:r>
+    </w:p>
+    <w:p>
+      <w:pPr>
+        <w:widowControl/>
+        <w:spacing w:before="120" w:after="300"/>
+        <w:jc w:val="left"/>
+        <w:rPr>
+          <w:rFonts w:ascii="微软雅黑" w:eastAsia="微软雅黑" w:hAnsi="微软雅黑" w:cs="Tahoma"/>
+          <w:color w:val="161617"/>
+          <w:kern w:val="0"/>
+          <w:sz w:val="20"/>
+          <w:szCs w:val="23"/>
+        </w:rPr>
+      </w:pPr>
+      <w:r>
+        <w:rPr>
+          <w:rFonts w:ascii="微软雅黑" w:eastAsia="微软雅黑" w:hAnsi="微软雅黑" w:cs="Tahoma"/>
+          <w:noProof/>
+          <w:color w:val="161617"/>
+          <w:kern w:val="0"/>
+          <w:sz w:val="20"/>
+          <w:szCs w:val="23"/>
+        </w:rPr>
+        <w:lastRenderedPageBreak/>
+        <w:drawing>
+          <wp:inline distT="0" distB="0" distL="0" distR="0" wp14:anchorId="6EE8696D" wp14:editId="603FA18C">
+            <wp:extent cx="4895850" cy="1218424"/>
+            <wp:effectExtent l="0" t="0" r="0" b="1270"/>
+            <wp:docPr id="2" name="图片 2" descr="DeleteSegment.png"/>
+            <wp:cNvGraphicFramePr>
+              <a:graphicFrameLocks xmlns:a="http://schemas.openxmlformats.org/drawingml/2006/main" noChangeAspect="1"/>
+            </wp:cNvGraphicFramePr>
+            <a:graphic xmlns:a="http://schemas.openxmlformats.org/drawingml/2006/main">
+              <a:graphicData uri="http://schemas.openxmlformats.org/drawingml/2006/picture">
+                <pic:pic xmlns:pic="http://schemas.openxmlformats.org/drawingml/2006/picture">
+                  <pic:nvPicPr>
+                    <pic:cNvPr id="0" name="Picture 9" descr="DeleteSegment.png"/>
+                    <pic:cNvPicPr>
+                      <a:picLocks noChangeAspect="1" noChangeArrowheads="1"/>
+                    </pic:cNvPicPr>
+                  </pic:nvPicPr>
+                  <pic:blipFill>
+                    <a:blip r:embed="rId16">
+                      <a:extLst>
+                        <a:ext uri="{28A0092B-C50C-407E-A947-70E740481C1C}">
+                          <a14:useLocalDpi xmlns:a14="http://schemas.microsoft.com/office/drawing/2010/main" val="0"/>
+                        </a:ext>
+                      </a:extLst>
+                    </a:blip>
+                    <a:srcRect/>
+                    <a:stretch>
+                      <a:fillRect/>
+                    </a:stretch>
+                  </pic:blipFill>
+                  <pic:spPr bwMode="auto">
+                    <a:xfrm>
+                      <a:off x="0" y="0"/>
+                      <a:ext cx="4923603" cy="1225331"/>
+                    </a:xfrm>
+                    <a:prstGeom prst="rect">
+                      <a:avLst/>
+                    </a:prstGeom>
+                    <a:noFill/>
+                    <a:ln>
+                      <a:noFill/>
+                    </a:ln>
+                  </pic:spPr>
+                </pic:pic>
+              </a:graphicData>
+            </a:graphic>
+          </wp:inline>
+        </w:drawing>
+      </w:r>
+    </w:p>
+    <w:p>
+      <w:pPr>
+        <w:widowControl/>
+        <w:spacing w:before="300" w:after="100" w:afterAutospacing="1" w:line="240" w:lineRule="atLeast"/>
+        <w:ind w:left="-90" w:right="-90"/>
+        <w:jc w:val="left"/>
+        <w:outlineLvl w:val="1"/>
+        <w:rPr>
+          <w:rFonts w:ascii="微软雅黑" w:eastAsia="微软雅黑" w:hAnsi="微软雅黑" w:cs="Tahoma"/>
+          <w:b/>
+          <w:bCs/>
+          <w:color w:val="313233"/>
+          <w:kern w:val="0"/>
+          <w:sz w:val="24"/>
+          <w:szCs w:val="36"/>
+        </w:rPr>
+      </w:pPr>
+      <w:r>
+        <w:rPr>
+          <w:rFonts w:ascii="微软雅黑" w:eastAsia="微软雅黑" w:hAnsi="微软雅黑" w:cs="Tahoma"/>
+          <w:b/>
+          <w:bCs/>
+          <w:color w:val="313233"/>
+          <w:kern w:val="0"/>
+          <w:sz w:val="24"/>
+          <w:szCs w:val="36"/>
+        </w:rPr>
+        <w:t>使用合成物</w:t>
+      </w:r>
+    </w:p>
+    <w:p>
+      <w:pPr>
+        <w:widowControl/>
+        <w:spacing w:before="120" w:after="300"/>
+        <w:jc w:val="left"/>
+        <w:rPr>
+          <w:rFonts w:ascii="微软雅黑" w:eastAsia="微软雅黑" w:hAnsi="微软雅黑" w:cs="Tahoma"/>
+          <w:color w:val="161617"/>
+          <w:kern w:val="0"/>
+          <w:sz w:val="20"/>
+          <w:szCs w:val="23"/>
+        </w:rPr>
+      </w:pPr>
+      <w:r>
+        <w:rPr>
+          <w:rFonts w:ascii="微软雅黑" w:eastAsia="微软雅黑" w:hAnsi="微软雅黑" w:cs="Tahoma"/>
+          <w:color w:val="161617"/>
+          <w:kern w:val="0"/>
+          <w:sz w:val="20"/>
+          <w:szCs w:val="23"/>
+        </w:rPr>
+        <w:t>一旦组合完成，在动画蓝图的动画图表中将仅把该合成物作为一个动画序列对待。</w:t>
+      </w:r>
+    </w:p>
+    <w:p>
+      <w:pPr>
+        <w:widowControl/>
+        <w:spacing w:before="120" w:after="300"/>
+        <w:jc w:val="left"/>
+        <w:rPr>
+          <w:rFonts w:ascii="微软雅黑" w:eastAsia="微软雅黑" w:hAnsi="微软雅黑" w:cs="Tahoma" w:hint="eastAsia"/>
+          <w:color w:val="161617"/>
+          <w:kern w:val="0"/>
+          <w:sz w:val="20"/>
+          <w:szCs w:val="23"/>
+        </w:rPr>
+      </w:pPr>
+      <w:bookmarkStart w:id="0" w:name="_GoBack"/>
+      <w:r>
+        <w:rPr>
+          <w:rFonts w:ascii="微软雅黑" w:eastAsia="微软雅黑" w:hAnsi="微软雅黑" w:cs="Tahoma"/>
+          <w:noProof/>
+          <w:color w:val="161617"/>
+          <w:kern w:val="0"/>
+          <w:sz w:val="20"/>
+          <w:szCs w:val="23"/>
+        </w:rPr>
+        <w:drawing>
+          <wp:inline distT="0" distB="0" distL="0" distR="0" wp14:anchorId="65215B8E" wp14:editId="23D20F3D">
+            <wp:extent cx="4552950" cy="2064199"/>
+            <wp:effectExtent l="0" t="0" r="0" b="0"/>
+            <wp:docPr id="1" name="图片 1" descr="PlayComposite.png"/>
+            <wp:cNvGraphicFramePr>
+              <a:graphicFrameLocks xmlns:a="http://schemas.openxmlformats.org/drawingml/2006/main" noChangeAspect="1"/>
+            </wp:cNvGraphicFramePr>
+            <a:graphic xmlns:a="http://schemas.openxmlformats.org/drawingml/2006/main">
+              <a:graphicData uri="http://schemas.openxmlformats.org/drawingml/2006/picture">
+                <pic:pic xmlns:pic="http://schemas.openxmlformats.org/drawingml/2006/picture">
+                  <pic:nvPicPr>
+                    <pic:cNvPr id="0" name="Picture 10" descr="PlayComposite.png"/>
                     <pic:cNvPicPr>
                       <a:picLocks noChangeAspect="1" noChangeArrowheads="1"/>
                     </pic:cNvPicPr>
@@ -1405,7 +1454,7 @@
                   <pic:spPr bwMode="auto">
                     <a:xfrm>
                       <a:off x="0" y="0"/>
-                      <a:ext cx="4762500" cy="2762250"/>
+                      <a:ext cx="4561717" cy="2068174"/>
                     </a:xfrm>
                     <a:prstGeom prst="rect">
                       <a:avLst/>
@@ -1421,606 +1470,6 @@
           </wp:inline>
         </w:drawing>
       </w:r>
-    </w:p>
-    <w:p>
-      <w:pPr>
-        <w:widowControl/>
-        <w:spacing w:before="120" w:after="300"/>
-        <w:jc w:val="left"/>
-        <w:rPr>
-          <w:rFonts w:ascii="Tahoma" w:eastAsia="宋体" w:hAnsi="Tahoma" w:cs="Tahoma"/>
-          <w:color w:val="161617"/>
-          <w:kern w:val="0"/>
-          <w:sz w:val="23"/>
-          <w:szCs w:val="23"/>
-        </w:rPr>
-      </w:pPr>
-      <w:r>
-        <w:rPr>
-          <w:rFonts w:ascii="Tahoma" w:eastAsia="宋体" w:hAnsi="Tahoma" w:cs="Tahoma"/>
-          <w:color w:val="161617"/>
-          <w:kern w:val="0"/>
-          <w:sz w:val="23"/>
-          <w:szCs w:val="23"/>
-        </w:rPr>
-        <w:t>在动画编辑器面板的顶部，您将看到</w:t>
-      </w:r>
-      <w:r>
-        <w:rPr>
-          <w:rFonts w:ascii="Tahoma" w:eastAsia="宋体" w:hAnsi="Tahoma" w:cs="Tahoma"/>
-          <w:color w:val="161617"/>
-          <w:kern w:val="0"/>
-          <w:sz w:val="23"/>
-          <w:szCs w:val="23"/>
-        </w:rPr>
-        <w:t>Composite Track(</w:t>
-      </w:r>
-      <w:r>
-        <w:rPr>
-          <w:rFonts w:ascii="Tahoma" w:eastAsia="宋体" w:hAnsi="Tahoma" w:cs="Tahoma"/>
-          <w:color w:val="161617"/>
-          <w:kern w:val="0"/>
-          <w:sz w:val="23"/>
-          <w:szCs w:val="23"/>
-        </w:rPr>
-        <w:t>合成轨迹</w:t>
-      </w:r>
-      <w:r>
-        <w:rPr>
-          <w:rFonts w:ascii="Tahoma" w:eastAsia="宋体" w:hAnsi="Tahoma" w:cs="Tahoma"/>
-          <w:color w:val="161617"/>
-          <w:kern w:val="0"/>
-          <w:sz w:val="23"/>
-          <w:szCs w:val="23"/>
-        </w:rPr>
-        <w:t>)</w:t>
-      </w:r>
-      <w:r>
-        <w:rPr>
-          <w:rFonts w:ascii="Tahoma" w:eastAsia="宋体" w:hAnsi="Tahoma" w:cs="Tahoma"/>
-          <w:color w:val="161617"/>
-          <w:kern w:val="0"/>
-          <w:sz w:val="23"/>
-          <w:szCs w:val="23"/>
-        </w:rPr>
-        <w:t>。</w:t>
-      </w:r>
-    </w:p>
-    <w:p>
-      <w:pPr>
-        <w:widowControl/>
-        <w:spacing w:before="120" w:after="300"/>
-        <w:jc w:val="left"/>
-        <w:rPr>
-          <w:rFonts w:ascii="Tahoma" w:eastAsia="宋体" w:hAnsi="Tahoma" w:cs="Tahoma"/>
-          <w:color w:val="161617"/>
-          <w:kern w:val="0"/>
-          <w:sz w:val="23"/>
-          <w:szCs w:val="23"/>
-        </w:rPr>
-      </w:pPr>
-      <w:r>
-        <w:rPr>
-          <w:rFonts w:ascii="Tahoma" w:eastAsia="宋体" w:hAnsi="Tahoma" w:cs="Tahoma"/>
-          <w:noProof/>
-          <w:color w:val="161617"/>
-          <w:kern w:val="0"/>
-          <w:sz w:val="23"/>
-          <w:szCs w:val="23"/>
-        </w:rPr>
-        <w:drawing>
-          <wp:inline distT="0" distB="0" distL="0" distR="0" wp14:anchorId="7C3F601B" wp14:editId="3BDD9904">
-            <wp:extent cx="5715000" cy="4219575"/>
-            <wp:effectExtent l="0" t="0" r="0" b="9525"/>
-            <wp:docPr id="4" name="图片 4" descr="CompositeTrack.png"/>
-            <wp:cNvGraphicFramePr>
-              <a:graphicFrameLocks xmlns:a="http://schemas.openxmlformats.org/drawingml/2006/main" noChangeAspect="1"/>
-            </wp:cNvGraphicFramePr>
-            <a:graphic xmlns:a="http://schemas.openxmlformats.org/drawingml/2006/main">
-              <a:graphicData uri="http://schemas.openxmlformats.org/drawingml/2006/picture">
-                <pic:pic xmlns:pic="http://schemas.openxmlformats.org/drawingml/2006/picture">
-                  <pic:nvPicPr>
-                    <pic:cNvPr id="0" name="Picture 7" descr="CompositeTrack.png"/>
-                    <pic:cNvPicPr>
-                      <a:picLocks noChangeAspect="1" noChangeArrowheads="1"/>
-                    </pic:cNvPicPr>
-                  </pic:nvPicPr>
-                  <pic:blipFill>
-                    <a:blip r:embed="rId18">
-                      <a:extLst>
-                        <a:ext uri="{28A0092B-C50C-407E-A947-70E740481C1C}">
-                          <a14:useLocalDpi xmlns:a14="http://schemas.microsoft.com/office/drawing/2010/main" val="0"/>
-                        </a:ext>
-                      </a:extLst>
-                    </a:blip>
-                    <a:srcRect/>
-                    <a:stretch>
-                      <a:fillRect/>
-                    </a:stretch>
-                  </pic:blipFill>
-                  <pic:spPr bwMode="auto">
-                    <a:xfrm>
-                      <a:off x="0" y="0"/>
-                      <a:ext cx="5715000" cy="4219575"/>
-                    </a:xfrm>
-                    <a:prstGeom prst="rect">
-                      <a:avLst/>
-                    </a:prstGeom>
-                    <a:noFill/>
-                    <a:ln>
-                      <a:noFill/>
-                    </a:ln>
-                  </pic:spPr>
-                </pic:pic>
-              </a:graphicData>
-            </a:graphic>
-          </wp:inline>
-        </w:drawing>
-      </w:r>
-    </w:p>
-    <w:p>
-      <w:pPr>
-        <w:widowControl/>
-        <w:spacing w:before="120" w:after="300"/>
-        <w:jc w:val="left"/>
-        <w:rPr>
-          <w:rFonts w:ascii="Tahoma" w:eastAsia="宋体" w:hAnsi="Tahoma" w:cs="Tahoma"/>
-          <w:color w:val="161617"/>
-          <w:kern w:val="0"/>
-          <w:sz w:val="23"/>
-          <w:szCs w:val="23"/>
-        </w:rPr>
-      </w:pPr>
-      <w:r>
-        <w:rPr>
-          <w:rFonts w:ascii="Tahoma" w:eastAsia="宋体" w:hAnsi="Tahoma" w:cs="Tahoma"/>
-          <w:color w:val="161617"/>
-          <w:kern w:val="0"/>
-          <w:sz w:val="23"/>
-          <w:szCs w:val="23"/>
-        </w:rPr>
-        <w:t>要想向该合成物添加新的动画序列，只需将这些序列简单地拖拽到合成轨迹中即可。随着您将更多地动画序列拖拽得到该合成轨迹中，这些序列将自动地附加起来。</w:t>
-      </w:r>
-    </w:p>
-    <w:p>
-      <w:pPr>
-        <w:widowControl/>
-        <w:spacing w:before="120" w:after="300"/>
-        <w:jc w:val="left"/>
-        <w:rPr>
-          <w:rFonts w:ascii="Tahoma" w:eastAsia="宋体" w:hAnsi="Tahoma" w:cs="Tahoma"/>
-          <w:color w:val="161617"/>
-          <w:kern w:val="0"/>
-          <w:sz w:val="23"/>
-          <w:szCs w:val="23"/>
-        </w:rPr>
-      </w:pPr>
-      <w:r>
-        <w:rPr>
-          <w:rFonts w:ascii="Tahoma" w:eastAsia="宋体" w:hAnsi="Tahoma" w:cs="Tahoma"/>
-          <w:noProof/>
-          <w:color w:val="161617"/>
-          <w:kern w:val="0"/>
-          <w:sz w:val="23"/>
-          <w:szCs w:val="23"/>
-        </w:rPr>
-        <w:lastRenderedPageBreak/>
-        <w:drawing>
-          <wp:inline distT="0" distB="0" distL="0" distR="0" wp14:anchorId="2656E6FE" wp14:editId="5F7905BF">
-            <wp:extent cx="6667500" cy="1438275"/>
-            <wp:effectExtent l="0" t="0" r="0" b="9525"/>
-            <wp:docPr id="3" name="图片 3" descr="AddingAnimationsToComposite.png"/>
-            <wp:cNvGraphicFramePr>
-              <a:graphicFrameLocks xmlns:a="http://schemas.openxmlformats.org/drawingml/2006/main" noChangeAspect="1"/>
-            </wp:cNvGraphicFramePr>
-            <a:graphic xmlns:a="http://schemas.openxmlformats.org/drawingml/2006/main">
-              <a:graphicData uri="http://schemas.openxmlformats.org/drawingml/2006/picture">
-                <pic:pic xmlns:pic="http://schemas.openxmlformats.org/drawingml/2006/picture">
-                  <pic:nvPicPr>
-                    <pic:cNvPr id="0" name="Picture 8" descr="AddingAnimationsToComposite.png"/>
-                    <pic:cNvPicPr>
-                      <a:picLocks noChangeAspect="1" noChangeArrowheads="1"/>
-                    </pic:cNvPicPr>
-                  </pic:nvPicPr>
-                  <pic:blipFill>
-                    <a:blip r:embed="rId19">
-                      <a:extLst>
-                        <a:ext uri="{28A0092B-C50C-407E-A947-70E740481C1C}">
-                          <a14:useLocalDpi xmlns:a14="http://schemas.microsoft.com/office/drawing/2010/main" val="0"/>
-                        </a:ext>
-                      </a:extLst>
-                    </a:blip>
-                    <a:srcRect/>
-                    <a:stretch>
-                      <a:fillRect/>
-                    </a:stretch>
-                  </pic:blipFill>
-                  <pic:spPr bwMode="auto">
-                    <a:xfrm>
-                      <a:off x="0" y="0"/>
-                      <a:ext cx="6667500" cy="1438275"/>
-                    </a:xfrm>
-                    <a:prstGeom prst="rect">
-                      <a:avLst/>
-                    </a:prstGeom>
-                    <a:noFill/>
-                    <a:ln>
-                      <a:noFill/>
-                    </a:ln>
-                  </pic:spPr>
-                </pic:pic>
-              </a:graphicData>
-            </a:graphic>
-          </wp:inline>
-        </w:drawing>
-      </w:r>
-    </w:p>
-    <w:p>
-      <w:pPr>
-        <w:widowControl/>
-        <w:shd w:val="clear" w:color="auto" w:fill="FFFFDD"/>
-        <w:jc w:val="left"/>
-        <w:rPr>
-          <w:rFonts w:ascii="Tahoma" w:eastAsia="宋体" w:hAnsi="Tahoma" w:cs="Tahoma"/>
-          <w:color w:val="161617"/>
-          <w:kern w:val="0"/>
-          <w:sz w:val="23"/>
-          <w:szCs w:val="23"/>
-        </w:rPr>
-      </w:pPr>
-      <w:r>
-        <w:rPr>
-          <w:rFonts w:ascii="Tahoma" w:eastAsia="宋体" w:hAnsi="Tahoma" w:cs="Tahoma"/>
-          <w:color w:val="161617"/>
-          <w:kern w:val="0"/>
-          <w:sz w:val="23"/>
-          <w:szCs w:val="23"/>
-        </w:rPr>
-        <w:t>当您将一个资源从资源浏览器拖出时，您可以看到资源编辑器变为灰掉状态，这是警告您</w:t>
-      </w:r>
-      <w:r>
-        <w:rPr>
-          <w:rFonts w:ascii="Tahoma" w:eastAsia="宋体" w:hAnsi="Tahoma" w:cs="Tahoma"/>
-          <w:color w:val="161617"/>
-          <w:kern w:val="0"/>
-          <w:sz w:val="23"/>
-          <w:szCs w:val="23"/>
-        </w:rPr>
-        <w:t> </w:t>
-      </w:r>
-      <w:r>
-        <w:rPr>
-          <w:rFonts w:ascii="Tahoma" w:eastAsia="宋体" w:hAnsi="Tahoma" w:cs="Tahoma"/>
-          <w:b/>
-          <w:bCs/>
-          <w:color w:val="161617"/>
-          <w:kern w:val="0"/>
-          <w:sz w:val="23"/>
-          <w:szCs w:val="23"/>
-        </w:rPr>
-        <w:t>当前正在预览另一个资源</w:t>
-      </w:r>
-      <w:r>
-        <w:rPr>
-          <w:rFonts w:ascii="Tahoma" w:eastAsia="宋体" w:hAnsi="Tahoma" w:cs="Tahoma"/>
-          <w:color w:val="161617"/>
-          <w:kern w:val="0"/>
-          <w:sz w:val="23"/>
-          <w:szCs w:val="23"/>
-        </w:rPr>
-        <w:t> </w:t>
-      </w:r>
-      <w:r>
-        <w:rPr>
-          <w:rFonts w:ascii="Tahoma" w:eastAsia="宋体" w:hAnsi="Tahoma" w:cs="Tahoma"/>
-          <w:color w:val="161617"/>
-          <w:kern w:val="0"/>
-          <w:sz w:val="23"/>
-          <w:szCs w:val="23"/>
-        </w:rPr>
-        <w:t>。这是正常的行为。只需继续将那个动画序列拖拽到该合成轨迹上即可。</w:t>
-      </w:r>
-    </w:p>
-    <w:p>
-      <w:pPr>
-        <w:widowControl/>
-        <w:spacing w:before="120" w:after="300"/>
-        <w:jc w:val="left"/>
-        <w:rPr>
-          <w:rFonts w:ascii="Tahoma" w:eastAsia="宋体" w:hAnsi="Tahoma" w:cs="Tahoma"/>
-          <w:color w:val="161617"/>
-          <w:kern w:val="0"/>
-          <w:sz w:val="23"/>
-          <w:szCs w:val="23"/>
-        </w:rPr>
-      </w:pPr>
-      <w:r>
-        <w:rPr>
-          <w:rFonts w:ascii="Tahoma" w:eastAsia="宋体" w:hAnsi="Tahoma" w:cs="Tahoma"/>
-          <w:color w:val="161617"/>
-          <w:kern w:val="0"/>
-          <w:sz w:val="23"/>
-          <w:szCs w:val="23"/>
-        </w:rPr>
-        <w:t>你可以通过拖拽动画序列来沿着合成轨迹移动它们，可以通过右</w:t>
-      </w:r>
-      <w:proofErr w:type="gramStart"/>
-      <w:r>
-        <w:rPr>
-          <w:rFonts w:ascii="Tahoma" w:eastAsia="宋体" w:hAnsi="Tahoma" w:cs="Tahoma"/>
-          <w:color w:val="161617"/>
-          <w:kern w:val="0"/>
-          <w:sz w:val="23"/>
-          <w:szCs w:val="23"/>
-        </w:rPr>
-        <w:t>击这些</w:t>
-      </w:r>
-      <w:proofErr w:type="gramEnd"/>
-      <w:r>
-        <w:rPr>
-          <w:rFonts w:ascii="Tahoma" w:eastAsia="宋体" w:hAnsi="Tahoma" w:cs="Tahoma"/>
-          <w:color w:val="161617"/>
-          <w:kern w:val="0"/>
-          <w:sz w:val="23"/>
-          <w:szCs w:val="23"/>
-        </w:rPr>
-        <w:t>轨迹并从关联菜单中选择</w:t>
-      </w:r>
-      <w:r>
-        <w:rPr>
-          <w:rFonts w:ascii="Tahoma" w:eastAsia="宋体" w:hAnsi="Tahoma" w:cs="Tahoma"/>
-          <w:color w:val="161617"/>
-          <w:kern w:val="0"/>
-          <w:sz w:val="23"/>
-          <w:szCs w:val="23"/>
-        </w:rPr>
-        <w:t> </w:t>
-      </w:r>
-      <w:r>
-        <w:rPr>
-          <w:rFonts w:ascii="Tahoma" w:eastAsia="宋体" w:hAnsi="Tahoma" w:cs="Tahoma"/>
-          <w:b/>
-          <w:bCs/>
-          <w:color w:val="161617"/>
-          <w:kern w:val="0"/>
-          <w:sz w:val="23"/>
-          <w:szCs w:val="23"/>
-        </w:rPr>
-        <w:t>Delete Segment</w:t>
-      </w:r>
-      <w:r>
-        <w:rPr>
-          <w:rFonts w:ascii="Tahoma" w:eastAsia="宋体" w:hAnsi="Tahoma" w:cs="Tahoma"/>
-          <w:b/>
-          <w:bCs/>
-          <w:color w:val="161617"/>
-          <w:kern w:val="0"/>
-          <w:sz w:val="23"/>
-          <w:szCs w:val="23"/>
-        </w:rPr>
-        <w:t>（删除片段）</w:t>
-      </w:r>
-      <w:r>
-        <w:rPr>
-          <w:rFonts w:ascii="Tahoma" w:eastAsia="宋体" w:hAnsi="Tahoma" w:cs="Tahoma"/>
-          <w:color w:val="161617"/>
-          <w:kern w:val="0"/>
-          <w:sz w:val="23"/>
-          <w:szCs w:val="23"/>
-        </w:rPr>
-        <w:t> </w:t>
-      </w:r>
-      <w:r>
-        <w:rPr>
-          <w:rFonts w:ascii="Tahoma" w:eastAsia="宋体" w:hAnsi="Tahoma" w:cs="Tahoma"/>
-          <w:color w:val="161617"/>
-          <w:kern w:val="0"/>
-          <w:sz w:val="23"/>
-          <w:szCs w:val="23"/>
-        </w:rPr>
-        <w:t>来把它们从轨迹中删除。</w:t>
-      </w:r>
-    </w:p>
-    <w:p>
-      <w:pPr>
-        <w:widowControl/>
-        <w:spacing w:before="120" w:after="300"/>
-        <w:jc w:val="left"/>
-        <w:rPr>
-          <w:rFonts w:ascii="Tahoma" w:eastAsia="宋体" w:hAnsi="Tahoma" w:cs="Tahoma"/>
-          <w:color w:val="161617"/>
-          <w:kern w:val="0"/>
-          <w:sz w:val="23"/>
-          <w:szCs w:val="23"/>
-        </w:rPr>
-      </w:pPr>
-      <w:r>
-        <w:rPr>
-          <w:rFonts w:ascii="Tahoma" w:eastAsia="宋体" w:hAnsi="Tahoma" w:cs="Tahoma"/>
-          <w:noProof/>
-          <w:color w:val="161617"/>
-          <w:kern w:val="0"/>
-          <w:sz w:val="23"/>
-          <w:szCs w:val="23"/>
-        </w:rPr>
-        <w:drawing>
-          <wp:inline distT="0" distB="0" distL="0" distR="0" wp14:anchorId="6EE8696D" wp14:editId="07FFD714">
-            <wp:extent cx="6315075" cy="1571625"/>
-            <wp:effectExtent l="0" t="0" r="9525" b="9525"/>
-            <wp:docPr id="2" name="图片 2" descr="DeleteSegment.png"/>
-            <wp:cNvGraphicFramePr>
-              <a:graphicFrameLocks xmlns:a="http://schemas.openxmlformats.org/drawingml/2006/main" noChangeAspect="1"/>
-            </wp:cNvGraphicFramePr>
-            <a:graphic xmlns:a="http://schemas.openxmlformats.org/drawingml/2006/main">
-              <a:graphicData uri="http://schemas.openxmlformats.org/drawingml/2006/picture">
-                <pic:pic xmlns:pic="http://schemas.openxmlformats.org/drawingml/2006/picture">
-                  <pic:nvPicPr>
-                    <pic:cNvPr id="0" name="Picture 9" descr="DeleteSegment.png"/>
-                    <pic:cNvPicPr>
-                      <a:picLocks noChangeAspect="1" noChangeArrowheads="1"/>
-                    </pic:cNvPicPr>
-                  </pic:nvPicPr>
-                  <pic:blipFill>
-                    <a:blip r:embed="rId20">
-                      <a:extLst>
-                        <a:ext uri="{28A0092B-C50C-407E-A947-70E740481C1C}">
-                          <a14:useLocalDpi xmlns:a14="http://schemas.microsoft.com/office/drawing/2010/main" val="0"/>
-                        </a:ext>
-                      </a:extLst>
-                    </a:blip>
-                    <a:srcRect/>
-                    <a:stretch>
-                      <a:fillRect/>
-                    </a:stretch>
-                  </pic:blipFill>
-                  <pic:spPr bwMode="auto">
-                    <a:xfrm>
-                      <a:off x="0" y="0"/>
-                      <a:ext cx="6315075" cy="1571625"/>
-                    </a:xfrm>
-                    <a:prstGeom prst="rect">
-                      <a:avLst/>
-                    </a:prstGeom>
-                    <a:noFill/>
-                    <a:ln>
-                      <a:noFill/>
-                    </a:ln>
-                  </pic:spPr>
-                </pic:pic>
-              </a:graphicData>
-            </a:graphic>
-          </wp:inline>
-        </w:drawing>
-      </w:r>
-    </w:p>
-    <w:p>
-      <w:pPr>
-        <w:widowControl/>
-        <w:spacing w:before="300" w:after="100" w:afterAutospacing="1" w:line="240" w:lineRule="atLeast"/>
-        <w:ind w:left="-90" w:right="-90"/>
-        <w:jc w:val="left"/>
-        <w:outlineLvl w:val="1"/>
-        <w:rPr>
-          <w:rFonts w:ascii="Tahoma" w:eastAsia="宋体" w:hAnsi="Tahoma" w:cs="Tahoma"/>
-          <w:b/>
-          <w:bCs/>
-          <w:color w:val="313233"/>
-          <w:kern w:val="0"/>
-          <w:sz w:val="36"/>
-          <w:szCs w:val="36"/>
-        </w:rPr>
-      </w:pPr>
-      <w:r>
-        <w:rPr>
-          <w:rFonts w:ascii="Tahoma" w:eastAsia="宋体" w:hAnsi="Tahoma" w:cs="Tahoma"/>
-          <w:b/>
-          <w:bCs/>
-          <w:color w:val="313233"/>
-          <w:kern w:val="0"/>
-          <w:sz w:val="36"/>
-          <w:szCs w:val="36"/>
-        </w:rPr>
-        <w:t>使用合成物</w:t>
-      </w:r>
-    </w:p>
-    <w:p>
-      <w:pPr>
-        <w:widowControl/>
-        <w:spacing w:before="120" w:after="300"/>
-        <w:jc w:val="left"/>
-        <w:rPr>
-          <w:rFonts w:ascii="Tahoma" w:eastAsia="宋体" w:hAnsi="Tahoma" w:cs="Tahoma"/>
-          <w:color w:val="161617"/>
-          <w:kern w:val="0"/>
-          <w:sz w:val="23"/>
-          <w:szCs w:val="23"/>
-        </w:rPr>
-      </w:pPr>
-      <w:r>
-        <w:rPr>
-          <w:rFonts w:ascii="Tahoma" w:eastAsia="宋体" w:hAnsi="Tahoma" w:cs="Tahoma"/>
-          <w:color w:val="161617"/>
-          <w:kern w:val="0"/>
-          <w:sz w:val="23"/>
-          <w:szCs w:val="23"/>
-        </w:rPr>
-        <w:t>一旦组合完成，在动画蓝图的动画图表中将仅把该合成物作为一个动画序列对待。</w:t>
-      </w:r>
-    </w:p>
-    <w:p>
-      <w:pPr>
-        <w:widowControl/>
-        <w:spacing w:before="120" w:after="300"/>
-        <w:jc w:val="left"/>
-        <w:rPr>
-          <w:rFonts w:ascii="Tahoma" w:eastAsia="宋体" w:hAnsi="Tahoma" w:cs="Tahoma"/>
-          <w:color w:val="161617"/>
-          <w:kern w:val="0"/>
-          <w:sz w:val="23"/>
-          <w:szCs w:val="23"/>
-        </w:rPr>
-      </w:pPr>
-      <w:r>
-        <w:rPr>
-          <w:rFonts w:ascii="Tahoma" w:eastAsia="宋体" w:hAnsi="Tahoma" w:cs="Tahoma"/>
-          <w:noProof/>
-          <w:color w:val="161617"/>
-          <w:kern w:val="0"/>
-          <w:sz w:val="23"/>
-          <w:szCs w:val="23"/>
-        </w:rPr>
-        <w:drawing>
-          <wp:inline distT="0" distB="0" distL="0" distR="0" wp14:anchorId="65215B8E" wp14:editId="3237BE9A">
-            <wp:extent cx="5924550" cy="2686050"/>
-            <wp:effectExtent l="0" t="0" r="0" b="0"/>
-            <wp:docPr id="1" name="图片 1" descr="PlayComposite.png"/>
-            <wp:cNvGraphicFramePr>
-              <a:graphicFrameLocks xmlns:a="http://schemas.openxmlformats.org/drawingml/2006/main" noChangeAspect="1"/>
-            </wp:cNvGraphicFramePr>
-            <a:graphic xmlns:a="http://schemas.openxmlformats.org/drawingml/2006/main">
-              <a:graphicData uri="http://schemas.openxmlformats.org/drawingml/2006/picture">
-                <pic:pic xmlns:pic="http://schemas.openxmlformats.org/drawingml/2006/picture">
-                  <pic:nvPicPr>
-                    <pic:cNvPr id="0" name="Picture 10" descr="PlayComposite.png"/>
-                    <pic:cNvPicPr>
-                      <a:picLocks noChangeAspect="1" noChangeArrowheads="1"/>
-                    </pic:cNvPicPr>
-                  </pic:nvPicPr>
-                  <pic:blipFill>
-                    <a:blip r:embed="rId21">
-                      <a:extLst>
-                        <a:ext uri="{28A0092B-C50C-407E-A947-70E740481C1C}">
-                          <a14:useLocalDpi xmlns:a14="http://schemas.microsoft.com/office/drawing/2010/main" val="0"/>
-                        </a:ext>
-                      </a:extLst>
-                    </a:blip>
-                    <a:srcRect/>
-                    <a:stretch>
-                      <a:fillRect/>
-                    </a:stretch>
-                  </pic:blipFill>
-                  <pic:spPr bwMode="auto">
-                    <a:xfrm>
-                      <a:off x="0" y="0"/>
-                      <a:ext cx="5924550" cy="2686050"/>
-                    </a:xfrm>
-                    <a:prstGeom prst="rect">
-                      <a:avLst/>
-                    </a:prstGeom>
-                    <a:noFill/>
-                    <a:ln>
-                      <a:noFill/>
-                    </a:ln>
-                  </pic:spPr>
-                </pic:pic>
-              </a:graphicData>
-            </a:graphic>
-          </wp:inline>
-        </w:drawing>
-      </w:r>
-    </w:p>
-    <w:p>
-      <w:bookmarkStart w:id="0" w:name="_GoBack"/>
       <w:bookmarkEnd w:id="0"/>
     </w:p>
     <w:sectPr>
